--- a/20220124雙周會.docx
+++ b/20220124雙周會.docx
@@ -1,6 +1,6 @@
 
 <file path=word/document.xml><?xml version="1.0" encoding="utf-8"?>
-<w:document xmlns:wpc="http://schemas.microsoft.com/office/word/2010/wordprocessingCanvas" xmlns:cx="http://schemas.microsoft.com/office/drawing/2014/chartex" xmlns:cx1="http://schemas.microsoft.com/office/drawing/2015/9/8/chartex" xmlns:mc="http://schemas.openxmlformats.org/markup-compatibility/2006" xmlns:o="urn:schemas-microsoft-com:office:office" xmlns:r="http://schemas.openxmlformats.org/officeDocument/2006/relationships" xmlns:m="http://schemas.openxmlformats.org/officeDocument/2006/math" xmlns:v="urn:schemas-microsoft-com:vml" xmlns:wp14="http://schemas.microsoft.com/office/word/2010/wordprocessingDrawing" xmlns:wp="http://schemas.openxmlformats.org/drawingml/2006/wordprocessingDrawing" xmlns:w10="urn:schemas-microsoft-com:office:word" xmlns:w="http://schemas.openxmlformats.org/wordprocessingml/2006/main" xmlns:w14="http://schemas.microsoft.com/office/word/2010/wordml" xmlns:w15="http://schemas.microsoft.com/office/word/2012/wordml" xmlns:w16se="http://schemas.microsoft.com/office/word/2015/wordml/symex" xmlns:wpg="http://schemas.microsoft.com/office/word/2010/wordprocessingGroup" xmlns:wpi="http://schemas.microsoft.com/office/word/2010/wordprocessingInk" xmlns:wne="http://schemas.microsoft.com/office/word/2006/wordml" xmlns:wps="http://schemas.microsoft.com/office/word/2010/wordprocessingShape" mc:Ignorable="w14 w15 w16se wp14">
+<w:document xmlns:wpc="http://schemas.microsoft.com/office/word/2010/wordprocessingCanvas" xmlns:mc="http://schemas.openxmlformats.org/markup-compatibility/2006" xmlns:o="urn:schemas-microsoft-com:office:office" xmlns:r="http://schemas.openxmlformats.org/officeDocument/2006/relationships" xmlns:m="http://schemas.openxmlformats.org/officeDocument/2006/math" xmlns:v="urn:schemas-microsoft-com:vml" xmlns:wp14="http://schemas.microsoft.com/office/word/2010/wordprocessingDrawing" xmlns:wp="http://schemas.openxmlformats.org/drawingml/2006/wordprocessingDrawing" xmlns:w10="urn:schemas-microsoft-com:office:word" xmlns:w="http://schemas.openxmlformats.org/wordprocessingml/2006/main" xmlns:w14="http://schemas.microsoft.com/office/word/2010/wordml" xmlns:wpg="http://schemas.microsoft.com/office/word/2010/wordprocessingGroup" xmlns:wpi="http://schemas.microsoft.com/office/word/2010/wordprocessingInk" xmlns:wne="http://schemas.microsoft.com/office/word/2006/wordml" xmlns:wps="http://schemas.microsoft.com/office/word/2010/wordprocessingShape" mc:Ignorable="w14 wp14">
   <w:body>
     <w:tbl>
       <w:tblPr>
@@ -104,7 +104,6 @@
                 <w:szCs w:val="24"/>
               </w:rPr>
             </w:pPr>
-            <w:bookmarkStart w:id="0" w:name="_GoBack"/>
             <w:r>
               <w:rPr>
                 <w:rFonts w:eastAsia="標楷體"/>
@@ -285,7 +284,6 @@
           </w:p>
         </w:tc>
       </w:tr>
-      <w:bookmarkEnd w:id="0"/>
       <w:tr>
         <w:trPr>
           <w:trHeight w:val="524"/>
@@ -972,13 +970,55 @@
               <w:rPr>
                 <w:rFonts w:ascii="Arial" w:eastAsia="標楷體" w:hAnsi="Arial" w:hint="eastAsia"/>
               </w:rPr>
+              <w:t>應收帳款改為透過</w:t>
+            </w:r>
+            <w:r>
+              <w:rPr>
+                <w:rFonts w:ascii="Arial" w:eastAsia="標楷體" w:hAnsi="Arial" w:hint="eastAsia"/>
+              </w:rPr>
               <w:t>TPE</w:t>
             </w:r>
             <w:r>
               <w:rPr>
                 <w:rFonts w:ascii="Arial" w:eastAsia="標楷體" w:hAnsi="Arial" w:hint="eastAsia"/>
               </w:rPr>
-              <w:t>提供應收帳款檔案及邏輯處理如附件。</w:t>
+              <w:t>將資料轉給</w:t>
+            </w:r>
+            <w:r>
+              <w:rPr>
+                <w:rFonts w:ascii="Arial" w:eastAsia="標楷體" w:hAnsi="Arial" w:hint="eastAsia"/>
+              </w:rPr>
+              <w:t>新央媒系統</w:t>
+            </w:r>
+            <w:r>
+              <w:rPr>
+                <w:rFonts w:ascii="Arial" w:eastAsia="標楷體" w:hAnsi="Arial" w:hint="eastAsia"/>
+              </w:rPr>
+              <w:t>，無需</w:t>
+            </w:r>
+            <w:r>
+              <w:rPr>
+                <w:rFonts w:ascii="Arial" w:eastAsia="標楷體" w:hAnsi="Arial" w:hint="eastAsia"/>
+              </w:rPr>
+              <w:t>做邏輯處理</w:t>
+            </w:r>
+            <w:r>
+              <w:rPr>
+                <w:rFonts w:ascii="Arial" w:eastAsia="標楷體" w:hAnsi="Arial" w:hint="eastAsia"/>
+              </w:rPr>
+              <w:t>直接匯入</w:t>
+            </w:r>
+            <w:r>
+              <w:rPr>
+                <w:rFonts w:ascii="Arial" w:eastAsia="標楷體" w:hAnsi="Arial" w:hint="eastAsia"/>
+              </w:rPr>
+              <w:t>資料庫</w:t>
+            </w:r>
+            <w:r>
+              <w:rPr>
+                <w:rFonts w:ascii="Arial" w:eastAsia="標楷體" w:hAnsi="Arial" w:hint="eastAsia"/>
+              </w:rPr>
+              <w:t>。</w:t>
             </w:r>
           </w:p>
           <w:p>
@@ -997,92 +1037,20 @@
               <w:rPr>
                 <w:rFonts w:ascii="Arial" w:eastAsia="標楷體" w:hAnsi="Arial" w:hint="eastAsia"/>
               </w:rPr>
-              <w:t>TPE</w:t>
-            </w:r>
-            <w:r>
-              <w:rPr>
-                <w:rFonts w:ascii="Arial" w:eastAsia="標楷體" w:hAnsi="Arial" w:hint="eastAsia"/>
-              </w:rPr>
-              <w:t>彙整</w:t>
-            </w:r>
-            <w:r>
-              <w:rPr>
-                <w:rFonts w:ascii="Arial" w:eastAsia="標楷體" w:hAnsi="Arial" w:hint="eastAsia"/>
-              </w:rPr>
-              <w:t>TOP</w:t>
-            </w:r>
-            <w:r>
-              <w:rPr>
-                <w:rFonts w:ascii="Arial" w:eastAsia="標楷體" w:hAnsi="Arial" w:hint="eastAsia"/>
-              </w:rPr>
-              <w:t>後提供央媒申報明細資料無需</w:t>
-            </w:r>
-            <w:r>
-              <w:rPr>
-                <w:rFonts w:ascii="Arial" w:eastAsia="標楷體" w:hAnsi="Arial" w:hint="eastAsia"/>
-              </w:rPr>
-              <w:t>新央媒系統做邏輯處理</w:t>
-            </w:r>
-            <w:r>
-              <w:rPr>
-                <w:rFonts w:ascii="Arial" w:eastAsia="標楷體" w:hAnsi="Arial" w:hint="eastAsia"/>
-              </w:rPr>
-              <w:t>直接匯入</w:t>
-            </w:r>
-            <w:r>
-              <w:rPr>
-                <w:rFonts w:ascii="Arial" w:eastAsia="標楷體" w:hAnsi="Arial" w:hint="eastAsia"/>
-              </w:rPr>
-              <w:t>資料庫</w:t>
-            </w:r>
-            <w:r>
-              <w:rPr>
-                <w:rFonts w:ascii="標楷體" w:eastAsia="標楷體" w:hAnsi="標楷體" w:hint="eastAsia"/>
-              </w:rPr>
-              <w:t>，</w:t>
-            </w:r>
-            <w:r>
-              <w:rPr>
-                <w:rFonts w:ascii="Arial" w:eastAsia="標楷體" w:hAnsi="Arial" w:hint="eastAsia"/>
-              </w:rPr>
-              <w:t>新核心系統亦比照此作業</w:t>
-            </w:r>
-            <w:r>
-              <w:rPr>
-                <w:rFonts w:ascii="Arial" w:eastAsia="標楷體" w:hAnsi="Arial" w:hint="eastAsia"/>
-              </w:rPr>
-              <w:t>。</w:t>
-            </w:r>
-          </w:p>
+              <w:t>新央媒系統資料流程圖如下：</w:t>
+            </w:r>
+          </w:p>
+          <w:bookmarkStart w:id="0" w:name="_GoBack"/>
           <w:p>
             <w:pPr>
               <w:pStyle w:val="Web"/>
-              <w:numPr>
-                <w:ilvl w:val="1"/>
-                <w:numId w:val="1"/>
-              </w:numPr>
               <w:rPr>
                 <w:rFonts w:ascii="Arial" w:eastAsia="標楷體" w:hAnsi="Arial"/>
                 <w:lang w:eastAsia="zh-HK"/>
               </w:rPr>
             </w:pPr>
             <w:r>
-              <w:rPr>
-                <w:rFonts w:ascii="Arial" w:eastAsia="標楷體" w:hAnsi="Arial" w:hint="eastAsia"/>
-              </w:rPr>
-              <w:t>新央媒系統資料流程圖如下：</w:t>
-            </w:r>
-          </w:p>
-          <w:p>
-            <w:pPr>
-              <w:pStyle w:val="Web"/>
-              <w:rPr>
-                <w:rFonts w:ascii="Arial" w:eastAsia="標楷體" w:hAnsi="Arial"/>
-                <w:lang w:eastAsia="zh-HK"/>
-              </w:rPr>
-            </w:pPr>
-            <w:r>
-              <w:object w:dxaOrig="15708" w:dyaOrig="7237">
+              <w:object w:dxaOrig="15646" w:dyaOrig="4761">
                 <v:shapetype id="_x0000_t75" coordsize="21600,21600" o:spt="75" o:preferrelative="t" path="m@4@5l@4@11@9@11@9@5xe" filled="f" stroked="f">
                   <v:stroke joinstyle="miter"/>
                   <v:formulas>
@@ -1102,12 +1070,13 @@
                   <v:path o:extrusionok="f" gradientshapeok="t" o:connecttype="rect"/>
                   <o:lock v:ext="edit" aspectratio="t"/>
                 </v:shapetype>
-                <v:shape id="_x0000_i1025" type="#_x0000_t75" style="width:455.25pt;height:209.25pt" o:ole="">
-                  <v:imagedata r:id="rId8" o:title=""/>
+                <v:shape id="_x0000_i1025" type="#_x0000_t75" style="width:455.4pt;height:138.6pt" o:ole="">
+                  <v:imagedata r:id="rId9" o:title=""/>
                 </v:shape>
-                <o:OLEObject Type="Embed" ProgID="Visio.Drawing.15" ShapeID="_x0000_i1025" DrawAspect="Content" ObjectID="_1704786635" r:id="rId9"/>
+                <o:OLEObject Type="Embed" ProgID="Visio.Drawing.11" ShapeID="_x0000_i1025" DrawAspect="Content" ObjectID="_1704787648" r:id="rId10"/>
               </w:object>
             </w:r>
+            <w:bookmarkEnd w:id="0"/>
           </w:p>
           <w:p>
             <w:pPr>
@@ -1144,111 +1113,25 @@
               <w:rPr>
                 <w:rFonts w:ascii="Arial" w:eastAsia="標楷體" w:hAnsi="Arial" w:hint="eastAsia"/>
               </w:rPr>
-              <w:t>帳戶所屬行</w:t>
+              <w:t>金融交易整合平台是否也由</w:t>
             </w:r>
             <w:r>
               <w:rPr>
                 <w:rFonts w:ascii="Arial" w:eastAsia="標楷體" w:hAnsi="Arial" w:hint="eastAsia"/>
               </w:rPr>
-              <w:t>(</w:t>
+              <w:t>TPE</w:t>
             </w:r>
             <w:r>
               <w:rPr>
                 <w:rFonts w:ascii="Arial" w:eastAsia="標楷體" w:hAnsi="Arial" w:hint="eastAsia"/>
               </w:rPr>
-              <w:t>FSCUSTER</w:t>
+              <w:t>轉出資料</w:t>
             </w:r>
             <w:r>
               <w:rPr>
                 <w:rFonts w:ascii="Arial" w:eastAsia="標楷體" w:hAnsi="Arial" w:hint="eastAsia"/>
               </w:rPr>
-              <w:t>)</w:t>
-            </w:r>
-            <w:r>
-              <w:rPr>
-                <w:rFonts w:ascii="Arial" w:eastAsia="標楷體" w:hAnsi="Arial" w:hint="eastAsia"/>
-              </w:rPr>
-              <w:t>與分行資料</w:t>
-            </w:r>
-            <w:r>
-              <w:rPr>
-                <w:rFonts w:ascii="Arial" w:eastAsia="標楷體" w:hAnsi="Arial" w:hint="eastAsia"/>
-              </w:rPr>
-              <w:t>(</w:t>
-            </w:r>
-            <w:r>
-              <w:rPr>
-                <w:rFonts w:ascii="Arial" w:eastAsia="標楷體" w:hAnsi="Arial" w:hint="eastAsia"/>
-                <w:lang w:eastAsia="zh-HK"/>
-              </w:rPr>
-              <w:t>OCBRANCH</w:t>
-            </w:r>
-            <w:r>
-              <w:rPr>
-                <w:rFonts w:ascii="Arial" w:eastAsia="標楷體" w:hAnsi="Arial" w:hint="eastAsia"/>
-              </w:rPr>
-              <w:t>)</w:t>
-            </w:r>
-            <w:r>
-              <w:rPr>
-                <w:rFonts w:ascii="Arial" w:eastAsia="標楷體" w:hAnsi="Arial" w:hint="eastAsia"/>
-              </w:rPr>
-              <w:t>如何取得。</w:t>
-            </w:r>
-          </w:p>
-          <w:p>
-            <w:pPr>
-              <w:pStyle w:val="Web"/>
-              <w:numPr>
-                <w:ilvl w:val="1"/>
-                <w:numId w:val="1"/>
-              </w:numPr>
-              <w:rPr>
-                <w:rFonts w:ascii="Arial" w:eastAsia="標楷體" w:hAnsi="Arial"/>
-                <w:lang w:eastAsia="zh-HK"/>
-              </w:rPr>
-            </w:pPr>
-            <w:r>
-              <w:rPr>
-                <w:rFonts w:ascii="Arial" w:eastAsia="標楷體" w:hAnsi="Arial" w:hint="eastAsia"/>
-              </w:rPr>
-              <w:t>系統</w:t>
-            </w:r>
-            <w:r>
-              <w:rPr>
-                <w:rFonts w:ascii="Arial" w:eastAsia="標楷體" w:hAnsi="Arial" w:hint="eastAsia"/>
-              </w:rPr>
-              <w:t>僅需</w:t>
-            </w:r>
-            <w:r>
-              <w:rPr>
-                <w:rFonts w:ascii="Arial" w:eastAsia="標楷體" w:hAnsi="Arial" w:hint="eastAsia"/>
-              </w:rPr>
-              <w:t>檢核</w:t>
-            </w:r>
-            <w:r>
-              <w:rPr>
-                <w:rFonts w:ascii="Arial" w:eastAsia="標楷體" w:hAnsi="Arial" w:hint="eastAsia"/>
-              </w:rPr>
-              <w:t>本</w:t>
-            </w:r>
-            <w:r>
-              <w:rPr>
-                <w:rFonts w:ascii="Arial" w:eastAsia="標楷體" w:hAnsi="Arial" w:hint="eastAsia"/>
-              </w:rPr>
-              <w:t>營業日</w:t>
-            </w:r>
-            <w:r>
-              <w:rPr>
-                <w:rFonts w:ascii="Arial" w:eastAsia="標楷體" w:hAnsi="Arial" w:hint="eastAsia"/>
-              </w:rPr>
-              <w:t>，</w:t>
-            </w:r>
-            <w:r>
-              <w:rPr>
-                <w:rFonts w:ascii="Arial" w:eastAsia="標楷體" w:hAnsi="Arial" w:hint="eastAsia"/>
-              </w:rPr>
-              <w:t>是否要在新央媒系統建置完整營業日資料。</w:t>
+              <w:t>。</w:t>
             </w:r>
           </w:p>
           <w:p>
@@ -1258,6 +1141,25 @@
                 <w:ilvl w:val="0"/>
                 <w:numId w:val="1"/>
               </w:numPr>
+              <w:spacing w:before="0" w:beforeAutospacing="0" w:after="0" w:afterAutospacing="0"/>
+              <w:ind w:left="482"/>
+              <w:rPr>
+                <w:rFonts w:ascii="Arial" w:eastAsia="標楷體" w:hAnsi="Arial" w:hint="eastAsia"/>
+                <w:lang w:eastAsia="zh-HK"/>
+              </w:rPr>
+            </w:pPr>
+            <w:r>
+              <w:rPr>
+                <w:rFonts w:ascii="Arial" w:eastAsia="標楷體" w:hAnsi="Arial" w:hint="eastAsia"/>
+              </w:rPr>
+              <w:t>待追蹤事項</w:t>
+            </w:r>
+          </w:p>
+          <w:p>
+            <w:pPr>
+              <w:pStyle w:val="Web"/>
+              <w:spacing w:before="0" w:beforeAutospacing="0" w:after="0" w:afterAutospacing="0"/>
+              <w:ind w:left="480"/>
               <w:rPr>
                 <w:rFonts w:ascii="Arial" w:eastAsia="標楷體" w:hAnsi="Arial"/>
                 <w:lang w:eastAsia="zh-HK"/>
@@ -1267,180 +1169,7 @@
               <w:rPr>
                 <w:rFonts w:ascii="Arial" w:eastAsia="標楷體" w:hAnsi="Arial" w:hint="eastAsia"/>
               </w:rPr>
-              <w:t>待追蹤事項</w:t>
-            </w:r>
-          </w:p>
-          <w:p>
-            <w:pPr>
-              <w:pStyle w:val="Web"/>
-              <w:numPr>
-                <w:ilvl w:val="1"/>
-                <w:numId w:val="1"/>
-              </w:numPr>
-              <w:rPr>
-                <w:rFonts w:ascii="Arial" w:eastAsia="標楷體" w:hAnsi="Arial"/>
-                <w:lang w:eastAsia="zh-HK"/>
-              </w:rPr>
-            </w:pPr>
-            <w:r>
-              <w:rPr>
-                <w:rFonts w:ascii="Arial" w:eastAsia="標楷體" w:hAnsi="Arial" w:hint="eastAsia"/>
-              </w:rPr>
-              <w:t>金融交易整合平台</w:t>
-            </w:r>
-            <w:r>
-              <w:rPr>
-                <w:rFonts w:ascii="Arial" w:eastAsia="標楷體" w:hAnsi="Arial" w:hint="eastAsia"/>
-              </w:rPr>
-              <w:t>資料</w:t>
-            </w:r>
-            <w:r>
-              <w:rPr>
-                <w:rFonts w:ascii="Arial" w:eastAsia="標楷體" w:hAnsi="Arial" w:hint="eastAsia"/>
-              </w:rPr>
-              <w:t>是否須透過新央媒系統做邏輯處理</w:t>
-            </w:r>
-            <w:r>
-              <w:rPr>
-                <w:rFonts w:ascii="Arial" w:eastAsia="標楷體" w:hAnsi="Arial" w:hint="eastAsia"/>
-              </w:rPr>
-              <w:t>待</w:t>
-            </w:r>
-            <w:r>
-              <w:rPr>
-                <w:rFonts w:ascii="Arial" w:eastAsia="標楷體" w:hAnsi="Arial" w:hint="eastAsia"/>
-              </w:rPr>
-              <w:t>BA</w:t>
-            </w:r>
-            <w:r>
-              <w:rPr>
-                <w:rFonts w:ascii="Arial" w:eastAsia="標楷體" w:hAnsi="Arial" w:hint="eastAsia"/>
-              </w:rPr>
-              <w:t>確認</w:t>
-            </w:r>
-            <w:r>
-              <w:rPr>
-                <w:rFonts w:ascii="Arial" w:eastAsia="標楷體" w:hAnsi="Arial" w:hint="eastAsia"/>
-              </w:rPr>
-              <w:t>。</w:t>
-            </w:r>
-          </w:p>
-          <w:p>
-            <w:pPr>
-              <w:pStyle w:val="Web"/>
-              <w:numPr>
-                <w:ilvl w:val="1"/>
-                <w:numId w:val="1"/>
-              </w:numPr>
-              <w:rPr>
-                <w:rFonts w:ascii="Arial" w:eastAsia="標楷體" w:hAnsi="Arial"/>
-                <w:lang w:eastAsia="zh-HK"/>
-              </w:rPr>
-            </w:pPr>
-            <w:r>
-              <w:rPr>
-                <w:rFonts w:ascii="Arial" w:eastAsia="標楷體" w:hAnsi="Arial" w:hint="eastAsia"/>
-              </w:rPr>
-              <w:t>FSCUSTER</w:t>
-            </w:r>
-            <w:r>
-              <w:rPr>
-                <w:rFonts w:ascii="Arial" w:eastAsia="標楷體" w:hAnsi="Arial" w:hint="eastAsia"/>
-              </w:rPr>
-              <w:t>資料庫需提供</w:t>
-            </w:r>
-            <w:r>
-              <w:rPr>
-                <w:rFonts w:ascii="Arial" w:eastAsia="標楷體" w:hAnsi="Arial" w:hint="eastAsia"/>
-              </w:rPr>
-              <w:t>lay</w:t>
-            </w:r>
-            <w:r>
-              <w:rPr>
-                <w:rFonts w:ascii="Arial" w:eastAsia="標楷體" w:hAnsi="Arial" w:hint="eastAsia"/>
-              </w:rPr>
-              <w:t>out</w:t>
-            </w:r>
-            <w:r>
-              <w:rPr>
-                <w:rFonts w:ascii="Arial" w:eastAsia="標楷體" w:hAnsi="Arial" w:hint="eastAsia"/>
-              </w:rPr>
-              <w:t>(</w:t>
-            </w:r>
-            <w:r>
-              <w:rPr>
-                <w:rFonts w:ascii="Arial" w:eastAsia="標楷體" w:hAnsi="Arial" w:hint="eastAsia"/>
-              </w:rPr>
-              <w:t>已提供</w:t>
-            </w:r>
-            <w:r>
-              <w:rPr>
-                <w:rFonts w:ascii="Arial" w:eastAsia="標楷體" w:hAnsi="Arial" w:hint="eastAsia"/>
-              </w:rPr>
-              <w:t>)</w:t>
-            </w:r>
-            <w:r>
-              <w:rPr>
-                <w:rFonts w:ascii="Arial" w:eastAsia="標楷體" w:hAnsi="Arial" w:hint="eastAsia"/>
-              </w:rPr>
-              <w:t>。</w:t>
-            </w:r>
-          </w:p>
-          <w:p>
-            <w:pPr>
-              <w:pStyle w:val="Web"/>
-              <w:numPr>
-                <w:ilvl w:val="1"/>
-                <w:numId w:val="1"/>
-              </w:numPr>
-              <w:rPr>
-                <w:rFonts w:ascii="Arial" w:eastAsia="標楷體" w:hAnsi="Arial"/>
-                <w:lang w:eastAsia="zh-HK"/>
-              </w:rPr>
-            </w:pPr>
-            <w:r>
-              <w:rPr>
-                <w:rFonts w:ascii="Arial" w:eastAsia="標楷體" w:hAnsi="Arial" w:hint="eastAsia"/>
-              </w:rPr>
-              <w:t>提供</w:t>
-            </w:r>
-            <w:r>
-              <w:rPr>
-                <w:rFonts w:ascii="Arial" w:eastAsia="標楷體" w:hAnsi="Arial" w:hint="eastAsia"/>
-                <w:lang w:eastAsia="zh-HK"/>
-              </w:rPr>
-              <w:t>OCBRANCH</w:t>
-            </w:r>
-            <w:r>
-              <w:rPr>
-                <w:rFonts w:ascii="Arial" w:eastAsia="標楷體" w:hAnsi="Arial" w:hint="eastAsia"/>
-                <w:lang w:eastAsia="zh-HK"/>
-              </w:rPr>
-              <w:t>檔案</w:t>
-            </w:r>
-            <w:r>
-              <w:rPr>
-                <w:rFonts w:ascii="Arial" w:eastAsia="標楷體" w:hAnsi="Arial" w:hint="eastAsia"/>
-              </w:rPr>
-              <w:t>(</w:t>
-            </w:r>
-            <w:r>
-              <w:rPr>
-                <w:rFonts w:ascii="Arial" w:eastAsia="標楷體" w:hAnsi="Arial" w:hint="eastAsia"/>
-              </w:rPr>
-              <w:t>已提供</w:t>
-            </w:r>
-            <w:r>
-              <w:rPr>
-                <w:rFonts w:ascii="Arial" w:eastAsia="標楷體" w:hAnsi="Arial" w:hint="eastAsia"/>
-              </w:rPr>
-              <w:t>)</w:t>
-            </w:r>
-            <w:r>
-              <w:rPr>
-                <w:rFonts w:ascii="Arial" w:eastAsia="標楷體" w:hAnsi="Arial" w:hint="eastAsia"/>
-              </w:rPr>
-              <w:t>。</w:t>
+              <w:t>無</w:t>
             </w:r>
           </w:p>
           <w:p>
@@ -1450,6 +1179,7 @@
                 <w:ilvl w:val="0"/>
                 <w:numId w:val="1"/>
               </w:numPr>
+              <w:spacing w:before="0" w:beforeAutospacing="0"/>
               <w:rPr>
                 <w:rFonts w:ascii="Arial" w:eastAsia="標楷體" w:hAnsi="Arial"/>
                 <w:lang w:eastAsia="zh-HK"/>
@@ -1516,7 +1246,7 @@
 </file>
 
 <file path=word/endnotes.xml><?xml version="1.0" encoding="utf-8"?>
-<w:endnotes xmlns:wpc="http://schemas.microsoft.com/office/word/2010/wordprocessingCanvas" xmlns:cx="http://schemas.microsoft.com/office/drawing/2014/chartex" xmlns:cx1="http://schemas.microsoft.com/office/drawing/2015/9/8/chartex" xmlns:mc="http://schemas.openxmlformats.org/markup-compatibility/2006" xmlns:o="urn:schemas-microsoft-com:office:office" xmlns:r="http://schemas.openxmlformats.org/officeDocument/2006/relationships" xmlns:m="http://schemas.openxmlformats.org/officeDocument/2006/math" xmlns:v="urn:schemas-microsoft-com:vml" xmlns:wp14="http://schemas.microsoft.com/office/word/2010/wordprocessingDrawing" xmlns:wp="http://schemas.openxmlformats.org/drawingml/2006/wordprocessingDrawing" xmlns:w10="urn:schemas-microsoft-com:office:word" xmlns:w="http://schemas.openxmlformats.org/wordprocessingml/2006/main" xmlns:w14="http://schemas.microsoft.com/office/word/2010/wordml" xmlns:w15="http://schemas.microsoft.com/office/word/2012/wordml" xmlns:w16se="http://schemas.microsoft.com/office/word/2015/wordml/symex" xmlns:wpg="http://schemas.microsoft.com/office/word/2010/wordprocessingGroup" xmlns:wpi="http://schemas.microsoft.com/office/word/2010/wordprocessingInk" xmlns:wne="http://schemas.microsoft.com/office/word/2006/wordml" xmlns:wps="http://schemas.microsoft.com/office/word/2010/wordprocessingShape" mc:Ignorable="w14 w15 w16se wp14">
+<w:endnotes xmlns:wpc="http://schemas.microsoft.com/office/word/2010/wordprocessingCanvas" xmlns:mc="http://schemas.openxmlformats.org/markup-compatibility/2006" xmlns:o="urn:schemas-microsoft-com:office:office" xmlns:r="http://schemas.openxmlformats.org/officeDocument/2006/relationships" xmlns:m="http://schemas.openxmlformats.org/officeDocument/2006/math" xmlns:v="urn:schemas-microsoft-com:vml" xmlns:wp14="http://schemas.microsoft.com/office/word/2010/wordprocessingDrawing" xmlns:wp="http://schemas.openxmlformats.org/drawingml/2006/wordprocessingDrawing" xmlns:w10="urn:schemas-microsoft-com:office:word" xmlns:w="http://schemas.openxmlformats.org/wordprocessingml/2006/main" xmlns:w14="http://schemas.microsoft.com/office/word/2010/wordml" xmlns:wpg="http://schemas.microsoft.com/office/word/2010/wordprocessingGroup" xmlns:wpi="http://schemas.microsoft.com/office/word/2010/wordprocessingInk" xmlns:wne="http://schemas.microsoft.com/office/word/2006/wordml" xmlns:wps="http://schemas.microsoft.com/office/word/2010/wordprocessingShape" mc:Ignorable="w14 wp14">
   <w:endnote w:type="separator" w:id="-1">
     <w:p>
       <w:r>
@@ -1535,7 +1265,7 @@
 </file>
 
 <file path=word/footnotes.xml><?xml version="1.0" encoding="utf-8"?>
-<w:footnotes xmlns:wpc="http://schemas.microsoft.com/office/word/2010/wordprocessingCanvas" xmlns:cx="http://schemas.microsoft.com/office/drawing/2014/chartex" xmlns:cx1="http://schemas.microsoft.com/office/drawing/2015/9/8/chartex" xmlns:mc="http://schemas.openxmlformats.org/markup-compatibility/2006" xmlns:o="urn:schemas-microsoft-com:office:office" xmlns:r="http://schemas.openxmlformats.org/officeDocument/2006/relationships" xmlns:m="http://schemas.openxmlformats.org/officeDocument/2006/math" xmlns:v="urn:schemas-microsoft-com:vml" xmlns:wp14="http://schemas.microsoft.com/office/word/2010/wordprocessingDrawing" xmlns:wp="http://schemas.openxmlformats.org/drawingml/2006/wordprocessingDrawing" xmlns:w10="urn:schemas-microsoft-com:office:word" xmlns:w="http://schemas.openxmlformats.org/wordprocessingml/2006/main" xmlns:w14="http://schemas.microsoft.com/office/word/2010/wordml" xmlns:w15="http://schemas.microsoft.com/office/word/2012/wordml" xmlns:w16se="http://schemas.microsoft.com/office/word/2015/wordml/symex" xmlns:wpg="http://schemas.microsoft.com/office/word/2010/wordprocessingGroup" xmlns:wpi="http://schemas.microsoft.com/office/word/2010/wordprocessingInk" xmlns:wne="http://schemas.microsoft.com/office/word/2006/wordml" xmlns:wps="http://schemas.microsoft.com/office/word/2010/wordprocessingShape" mc:Ignorable="w14 w15 w16se wp14">
+<w:footnotes xmlns:wpc="http://schemas.microsoft.com/office/word/2010/wordprocessingCanvas" xmlns:mc="http://schemas.openxmlformats.org/markup-compatibility/2006" xmlns:o="urn:schemas-microsoft-com:office:office" xmlns:r="http://schemas.openxmlformats.org/officeDocument/2006/relationships" xmlns:m="http://schemas.openxmlformats.org/officeDocument/2006/math" xmlns:v="urn:schemas-microsoft-com:vml" xmlns:wp14="http://schemas.microsoft.com/office/word/2010/wordprocessingDrawing" xmlns:wp="http://schemas.openxmlformats.org/drawingml/2006/wordprocessingDrawing" xmlns:w10="urn:schemas-microsoft-com:office:word" xmlns:w="http://schemas.openxmlformats.org/wordprocessingml/2006/main" xmlns:w14="http://schemas.microsoft.com/office/word/2010/wordml" xmlns:wpg="http://schemas.microsoft.com/office/word/2010/wordprocessingGroup" xmlns:wpi="http://schemas.microsoft.com/office/word/2010/wordprocessingInk" xmlns:wne="http://schemas.microsoft.com/office/word/2006/wordml" xmlns:wps="http://schemas.microsoft.com/office/word/2010/wordprocessingShape" mc:Ignorable="w14 wp14">
   <w:footnote w:type="separator" w:id="-1">
     <w:p>
       <w:r>
@@ -1554,8 +1284,8 @@
 </file>
 
 <file path=word/numbering.xml><?xml version="1.0" encoding="utf-8"?>
-<w:numbering xmlns:wpc="http://schemas.microsoft.com/office/word/2010/wordprocessingCanvas" xmlns:cx="http://schemas.microsoft.com/office/drawing/2014/chartex" xmlns:cx1="http://schemas.microsoft.com/office/drawing/2015/9/8/chartex" xmlns:mc="http://schemas.openxmlformats.org/markup-compatibility/2006" xmlns:o="urn:schemas-microsoft-com:office:office" xmlns:r="http://schemas.openxmlformats.org/officeDocument/2006/relationships" xmlns:m="http://schemas.openxmlformats.org/officeDocument/2006/math" xmlns:v="urn:schemas-microsoft-com:vml" xmlns:wp14="http://schemas.microsoft.com/office/word/2010/wordprocessingDrawing" xmlns:wp="http://schemas.openxmlformats.org/drawingml/2006/wordprocessingDrawing" xmlns:w10="urn:schemas-microsoft-com:office:word" xmlns:w="http://schemas.openxmlformats.org/wordprocessingml/2006/main" xmlns:w14="http://schemas.microsoft.com/office/word/2010/wordml" xmlns:w15="http://schemas.microsoft.com/office/word/2012/wordml" xmlns:w16se="http://schemas.microsoft.com/office/word/2015/wordml/symex" xmlns:wpg="http://schemas.microsoft.com/office/word/2010/wordprocessingGroup" xmlns:wpi="http://schemas.microsoft.com/office/word/2010/wordprocessingInk" xmlns:wne="http://schemas.microsoft.com/office/word/2006/wordml" xmlns:wps="http://schemas.microsoft.com/office/word/2010/wordprocessingShape" mc:Ignorable="w14 w15 w16se wp14">
-  <w:abstractNum w:abstractNumId="0" w15:restartNumberingAfterBreak="0">
+<w:numbering xmlns:wpc="http://schemas.microsoft.com/office/word/2010/wordprocessingCanvas" xmlns:mc="http://schemas.openxmlformats.org/markup-compatibility/2006" xmlns:o="urn:schemas-microsoft-com:office:office" xmlns:r="http://schemas.openxmlformats.org/officeDocument/2006/relationships" xmlns:m="http://schemas.openxmlformats.org/officeDocument/2006/math" xmlns:v="urn:schemas-microsoft-com:vml" xmlns:wp14="http://schemas.microsoft.com/office/word/2010/wordprocessingDrawing" xmlns:wp="http://schemas.openxmlformats.org/drawingml/2006/wordprocessingDrawing" xmlns:w10="urn:schemas-microsoft-com:office:word" xmlns:w="http://schemas.openxmlformats.org/wordprocessingml/2006/main" xmlns:w14="http://schemas.microsoft.com/office/word/2010/wordml" xmlns:wpg="http://schemas.microsoft.com/office/word/2010/wordprocessingGroup" xmlns:wpi="http://schemas.microsoft.com/office/word/2010/wordprocessingInk" xmlns:wne="http://schemas.microsoft.com/office/word/2006/wordml" xmlns:wps="http://schemas.microsoft.com/office/word/2010/wordprocessingShape" mc:Ignorable="w14 wp14">
+  <w:abstractNum w:abstractNumId="0">
     <w:nsid w:val="07212E7D"/>
     <w:multiLevelType w:val="multilevel"/>
     <w:tmpl w:val="392A515E"/>
@@ -1668,7 +1398,7 @@
       </w:rPr>
     </w:lvl>
   </w:abstractNum>
-  <w:abstractNum w:abstractNumId="1" w15:restartNumberingAfterBreak="0">
+  <w:abstractNum w:abstractNumId="1">
     <w:nsid w:val="09A35B22"/>
     <w:multiLevelType w:val="multilevel"/>
     <w:tmpl w:val="5B3A34B2"/>
@@ -1782,7 +1512,7 @@
       </w:rPr>
     </w:lvl>
   </w:abstractNum>
-  <w:abstractNum w:abstractNumId="2" w15:restartNumberingAfterBreak="0">
+  <w:abstractNum w:abstractNumId="2">
     <w:nsid w:val="14FE0830"/>
     <w:multiLevelType w:val="hybridMultilevel"/>
     <w:tmpl w:val="92425208"/>
@@ -1871,7 +1601,7 @@
       </w:pPr>
     </w:lvl>
   </w:abstractNum>
-  <w:abstractNum w:abstractNumId="3" w15:restartNumberingAfterBreak="0">
+  <w:abstractNum w:abstractNumId="3">
     <w:nsid w:val="2E0B2090"/>
     <w:multiLevelType w:val="hybridMultilevel"/>
     <w:tmpl w:val="BDA015CC"/>
@@ -2011,7 +1741,7 @@
       </w:rPr>
     </w:lvl>
   </w:abstractNum>
-  <w:abstractNum w:abstractNumId="4" w15:restartNumberingAfterBreak="0">
+  <w:abstractNum w:abstractNumId="4">
     <w:nsid w:val="4293442B"/>
     <w:multiLevelType w:val="hybridMultilevel"/>
     <w:tmpl w:val="2910B950"/>
@@ -2097,7 +1827,7 @@
       </w:pPr>
     </w:lvl>
   </w:abstractNum>
-  <w:abstractNum w:abstractNumId="5" w15:restartNumberingAfterBreak="0">
+  <w:abstractNum w:abstractNumId="5">
     <w:nsid w:val="554D3170"/>
     <w:multiLevelType w:val="multilevel"/>
     <w:tmpl w:val="392A515E"/>
@@ -2210,7 +1940,7 @@
       </w:rPr>
     </w:lvl>
   </w:abstractNum>
-  <w:abstractNum w:abstractNumId="6" w15:restartNumberingAfterBreak="0">
+  <w:abstractNum w:abstractNumId="6">
     <w:nsid w:val="67C82AD2"/>
     <w:multiLevelType w:val="hybridMultilevel"/>
     <w:tmpl w:val="FE244676"/>
@@ -2350,7 +2080,7 @@
       </w:rPr>
     </w:lvl>
   </w:abstractNum>
-  <w:abstractNum w:abstractNumId="7" w15:restartNumberingAfterBreak="0">
+  <w:abstractNum w:abstractNumId="7">
     <w:nsid w:val="7C5779B0"/>
     <w:multiLevelType w:val="hybridMultilevel"/>
     <w:tmpl w:val="2A904DC8"/>
@@ -2490,7 +2220,7 @@
       </w:rPr>
     </w:lvl>
   </w:abstractNum>
-  <w:abstractNum w:abstractNumId="8" w15:restartNumberingAfterBreak="0">
+  <w:abstractNum w:abstractNumId="8">
     <w:nsid w:val="7F245655"/>
     <w:multiLevelType w:val="multilevel"/>
     <w:tmpl w:val="9E163DAA"/>
@@ -2663,7 +2393,7 @@
 </file>
 
 <file path=word/styles.xml><?xml version="1.0" encoding="utf-8"?>
-<w:styles xmlns:mc="http://schemas.openxmlformats.org/markup-compatibility/2006" xmlns:r="http://schemas.openxmlformats.org/officeDocument/2006/relationships" xmlns:w="http://schemas.openxmlformats.org/wordprocessingml/2006/main" xmlns:w14="http://schemas.microsoft.com/office/word/2010/wordml" xmlns:w15="http://schemas.microsoft.com/office/word/2012/wordml" xmlns:w16se="http://schemas.microsoft.com/office/word/2015/wordml/symex" mc:Ignorable="w14 w15 w16se">
+<w:styles xmlns:mc="http://schemas.openxmlformats.org/markup-compatibility/2006" xmlns:r="http://schemas.openxmlformats.org/officeDocument/2006/relationships" xmlns:w="http://schemas.openxmlformats.org/wordprocessingml/2006/main" xmlns:w14="http://schemas.microsoft.com/office/word/2010/wordml" mc:Ignorable="w14">
   <w:docDefaults>
     <w:rPrDefault>
       <w:rPr>
@@ -2676,378 +2406,465 @@
     </w:rPrDefault>
     <w:pPrDefault/>
   </w:docDefaults>
-  <w:latentStyles w:defLockedState="0" w:defUIPriority="99" w:defSemiHidden="0" w:defUnhideWhenUsed="0" w:defQFormat="0" w:count="371">
-    <w:lsdException w:name="Normal" w:uiPriority="0" w:qFormat="1"/>
-    <w:lsdException w:name="heading 1" w:uiPriority="9" w:qFormat="1"/>
-    <w:lsdException w:name="heading 2" w:semiHidden="1" w:uiPriority="9" w:unhideWhenUsed="1" w:qFormat="1"/>
-    <w:lsdException w:name="heading 3" w:semiHidden="1" w:uiPriority="9" w:unhideWhenUsed="1" w:qFormat="1"/>
-    <w:lsdException w:name="heading 4" w:semiHidden="1" w:uiPriority="9" w:unhideWhenUsed="1" w:qFormat="1"/>
-    <w:lsdException w:name="heading 5" w:semiHidden="1" w:uiPriority="9" w:unhideWhenUsed="1" w:qFormat="1"/>
-    <w:lsdException w:name="heading 6" w:semiHidden="1" w:uiPriority="9" w:unhideWhenUsed="1" w:qFormat="1"/>
-    <w:lsdException w:name="heading 7" w:semiHidden="1" w:uiPriority="9" w:unhideWhenUsed="1" w:qFormat="1"/>
-    <w:lsdException w:name="heading 8" w:semiHidden="1" w:uiPriority="9" w:unhideWhenUsed="1" w:qFormat="1"/>
-    <w:lsdException w:name="heading 9" w:semiHidden="1" w:uiPriority="9" w:unhideWhenUsed="1" w:qFormat="1"/>
-    <w:lsdException w:name="index 1" w:semiHidden="1" w:unhideWhenUsed="1"/>
-    <w:lsdException w:name="index 2" w:semiHidden="1" w:unhideWhenUsed="1"/>
-    <w:lsdException w:name="index 3" w:semiHidden="1" w:unhideWhenUsed="1"/>
-    <w:lsdException w:name="index 4" w:semiHidden="1" w:unhideWhenUsed="1"/>
-    <w:lsdException w:name="index 5" w:semiHidden="1" w:unhideWhenUsed="1"/>
-    <w:lsdException w:name="index 6" w:semiHidden="1" w:unhideWhenUsed="1"/>
-    <w:lsdException w:name="index 7" w:semiHidden="1" w:unhideWhenUsed="1"/>
-    <w:lsdException w:name="index 8" w:semiHidden="1" w:unhideWhenUsed="1"/>
-    <w:lsdException w:name="index 9" w:semiHidden="1" w:unhideWhenUsed="1"/>
-    <w:lsdException w:name="toc 1" w:semiHidden="1" w:uiPriority="39" w:unhideWhenUsed="1"/>
-    <w:lsdException w:name="toc 2" w:semiHidden="1" w:uiPriority="39" w:unhideWhenUsed="1"/>
-    <w:lsdException w:name="toc 3" w:semiHidden="1" w:uiPriority="39" w:unhideWhenUsed="1"/>
-    <w:lsdException w:name="toc 4" w:semiHidden="1" w:uiPriority="39" w:unhideWhenUsed="1"/>
-    <w:lsdException w:name="toc 5" w:semiHidden="1" w:uiPriority="39" w:unhideWhenUsed="1"/>
-    <w:lsdException w:name="toc 6" w:semiHidden="1" w:uiPriority="39" w:unhideWhenUsed="1"/>
-    <w:lsdException w:name="toc 7" w:semiHidden="1" w:uiPriority="39" w:unhideWhenUsed="1"/>
-    <w:lsdException w:name="toc 8" w:semiHidden="1" w:uiPriority="39" w:unhideWhenUsed="1"/>
-    <w:lsdException w:name="toc 9" w:semiHidden="1" w:uiPriority="39" w:unhideWhenUsed="1"/>
-    <w:lsdException w:name="Normal Indent" w:semiHidden="1" w:unhideWhenUsed="1"/>
-    <w:lsdException w:name="footnote text" w:semiHidden="1" w:unhideWhenUsed="1"/>
-    <w:lsdException w:name="annotation text" w:semiHidden="1" w:unhideWhenUsed="1"/>
-    <w:lsdException w:name="header" w:semiHidden="1" w:unhideWhenUsed="1"/>
-    <w:lsdException w:name="footer" w:semiHidden="1" w:unhideWhenUsed="1"/>
-    <w:lsdException w:name="index heading" w:semiHidden="1" w:unhideWhenUsed="1"/>
-    <w:lsdException w:name="caption" w:semiHidden="1" w:uiPriority="35" w:unhideWhenUsed="1" w:qFormat="1"/>
-    <w:lsdException w:name="table of figures" w:semiHidden="1" w:unhideWhenUsed="1"/>
-    <w:lsdException w:name="envelope address" w:semiHidden="1" w:unhideWhenUsed="1"/>
-    <w:lsdException w:name="envelope return" w:semiHidden="1" w:unhideWhenUsed="1"/>
-    <w:lsdException w:name="footnote reference" w:semiHidden="1" w:unhideWhenUsed="1"/>
-    <w:lsdException w:name="annotation reference" w:semiHidden="1" w:unhideWhenUsed="1"/>
-    <w:lsdException w:name="line number" w:semiHidden="1" w:unhideWhenUsed="1"/>
-    <w:lsdException w:name="page number" w:semiHidden="1" w:unhideWhenUsed="1"/>
-    <w:lsdException w:name="endnote reference" w:semiHidden="1" w:unhideWhenUsed="1"/>
-    <w:lsdException w:name="endnote text" w:semiHidden="1" w:unhideWhenUsed="1"/>
-    <w:lsdException w:name="table of authorities" w:semiHidden="1" w:unhideWhenUsed="1"/>
-    <w:lsdException w:name="macro" w:semiHidden="1" w:unhideWhenUsed="1"/>
-    <w:lsdException w:name="toa heading" w:semiHidden="1" w:unhideWhenUsed="1"/>
-    <w:lsdException w:name="List" w:semiHidden="1" w:unhideWhenUsed="1"/>
-    <w:lsdException w:name="List Bullet" w:semiHidden="1" w:unhideWhenUsed="1"/>
-    <w:lsdException w:name="List Number" w:semiHidden="1" w:unhideWhenUsed="1"/>
-    <w:lsdException w:name="List 2" w:semiHidden="1" w:unhideWhenUsed="1"/>
-    <w:lsdException w:name="List 3" w:semiHidden="1" w:unhideWhenUsed="1"/>
-    <w:lsdException w:name="List 4" w:semiHidden="1" w:unhideWhenUsed="1"/>
-    <w:lsdException w:name="List 5" w:semiHidden="1" w:unhideWhenUsed="1"/>
-    <w:lsdException w:name="List Bullet 2" w:semiHidden="1" w:unhideWhenUsed="1"/>
-    <w:lsdException w:name="List Bullet 3" w:semiHidden="1" w:unhideWhenUsed="1"/>
-    <w:lsdException w:name="List Bullet 4" w:semiHidden="1" w:unhideWhenUsed="1"/>
-    <w:lsdException w:name="List Bullet 5" w:semiHidden="1" w:unhideWhenUsed="1"/>
-    <w:lsdException w:name="List Number 2" w:semiHidden="1" w:unhideWhenUsed="1"/>
-    <w:lsdException w:name="List Number 3" w:semiHidden="1" w:unhideWhenUsed="1"/>
-    <w:lsdException w:name="List Number 4" w:semiHidden="1" w:unhideWhenUsed="1"/>
-    <w:lsdException w:name="List Number 5" w:semiHidden="1" w:unhideWhenUsed="1"/>
-    <w:lsdException w:name="Title" w:uiPriority="10" w:qFormat="1"/>
-    <w:lsdException w:name="Closing" w:semiHidden="1" w:unhideWhenUsed="1"/>
-    <w:lsdException w:name="Signature" w:semiHidden="1" w:unhideWhenUsed="1"/>
-    <w:lsdException w:name="Default Paragraph Font" w:semiHidden="1" w:uiPriority="1" w:unhideWhenUsed="1"/>
-    <w:lsdException w:name="Body Text" w:semiHidden="1" w:unhideWhenUsed="1"/>
-    <w:lsdException w:name="Body Text Indent" w:semiHidden="1" w:unhideWhenUsed="1"/>
-    <w:lsdException w:name="List Continue" w:semiHidden="1" w:unhideWhenUsed="1"/>
-    <w:lsdException w:name="List Continue 2" w:semiHidden="1" w:unhideWhenUsed="1"/>
-    <w:lsdException w:name="List Continue 3" w:semiHidden="1" w:unhideWhenUsed="1"/>
-    <w:lsdException w:name="List Continue 4" w:semiHidden="1" w:unhideWhenUsed="1"/>
-    <w:lsdException w:name="List Continue 5" w:semiHidden="1" w:unhideWhenUsed="1"/>
-    <w:lsdException w:name="Message Header" w:semiHidden="1" w:unhideWhenUsed="1"/>
-    <w:lsdException w:name="Subtitle" w:uiPriority="11" w:qFormat="1"/>
-    <w:lsdException w:name="Salutation" w:semiHidden="1" w:unhideWhenUsed="1"/>
-    <w:lsdException w:name="Date" w:semiHidden="1" w:unhideWhenUsed="1"/>
-    <w:lsdException w:name="Body Text First Indent" w:semiHidden="1" w:unhideWhenUsed="1"/>
-    <w:lsdException w:name="Body Text First Indent 2" w:semiHidden="1" w:unhideWhenUsed="1"/>
-    <w:lsdException w:name="Note Heading" w:semiHidden="1" w:unhideWhenUsed="1"/>
-    <w:lsdException w:name="Body Text 2" w:semiHidden="1" w:unhideWhenUsed="1"/>
-    <w:lsdException w:name="Body Text 3" w:semiHidden="1" w:unhideWhenUsed="1"/>
-    <w:lsdException w:name="Body Text Indent 2" w:semiHidden="1" w:unhideWhenUsed="1"/>
-    <w:lsdException w:name="Body Text Indent 3" w:semiHidden="1" w:unhideWhenUsed="1"/>
-    <w:lsdException w:name="Block Text" w:semiHidden="1" w:unhideWhenUsed="1"/>
-    <w:lsdException w:name="Hyperlink" w:semiHidden="1" w:unhideWhenUsed="1"/>
-    <w:lsdException w:name="FollowedHyperlink" w:semiHidden="1" w:unhideWhenUsed="1"/>
-    <w:lsdException w:name="Strong" w:uiPriority="22" w:qFormat="1"/>
-    <w:lsdException w:name="Emphasis" w:uiPriority="20" w:qFormat="1"/>
-    <w:lsdException w:name="Document Map" w:semiHidden="1" w:unhideWhenUsed="1"/>
-    <w:lsdException w:name="Plain Text" w:semiHidden="1" w:unhideWhenUsed="1"/>
-    <w:lsdException w:name="E-mail Signature" w:semiHidden="1" w:unhideWhenUsed="1"/>
-    <w:lsdException w:name="HTML Top of Form" w:semiHidden="1" w:unhideWhenUsed="1"/>
-    <w:lsdException w:name="HTML Bottom of Form" w:semiHidden="1" w:unhideWhenUsed="1"/>
-    <w:lsdException w:name="Normal (Web)" w:semiHidden="1" w:unhideWhenUsed="1"/>
-    <w:lsdException w:name="HTML Acronym" w:semiHidden="1" w:unhideWhenUsed="1"/>
-    <w:lsdException w:name="HTML Address" w:semiHidden="1" w:unhideWhenUsed="1"/>
-    <w:lsdException w:name="HTML Cite" w:semiHidden="1" w:unhideWhenUsed="1"/>
-    <w:lsdException w:name="HTML Code" w:semiHidden="1" w:unhideWhenUsed="1"/>
-    <w:lsdException w:name="HTML Definition" w:semiHidden="1" w:unhideWhenUsed="1"/>
-    <w:lsdException w:name="HTML Keyboard" w:semiHidden="1" w:unhideWhenUsed="1"/>
-    <w:lsdException w:name="HTML Preformatted" w:semiHidden="1" w:unhideWhenUsed="1"/>
-    <w:lsdException w:name="HTML Sample" w:semiHidden="1" w:unhideWhenUsed="1"/>
-    <w:lsdException w:name="HTML Typewriter" w:semiHidden="1" w:unhideWhenUsed="1"/>
-    <w:lsdException w:name="HTML Variable" w:semiHidden="1" w:unhideWhenUsed="1"/>
-    <w:lsdException w:name="Normal Table" w:semiHidden="1" w:unhideWhenUsed="1"/>
-    <w:lsdException w:name="annotation subject" w:semiHidden="1" w:unhideWhenUsed="1"/>
-    <w:lsdException w:name="No List" w:semiHidden="1" w:unhideWhenUsed="1"/>
-    <w:lsdException w:name="Outline List 1" w:semiHidden="1" w:unhideWhenUsed="1"/>
-    <w:lsdException w:name="Outline List 2" w:semiHidden="1" w:unhideWhenUsed="1"/>
-    <w:lsdException w:name="Outline List 3" w:semiHidden="1" w:unhideWhenUsed="1"/>
-    <w:lsdException w:name="Table Simple 1" w:semiHidden="1" w:unhideWhenUsed="1"/>
-    <w:lsdException w:name="Table Simple 2" w:semiHidden="1" w:unhideWhenUsed="1"/>
-    <w:lsdException w:name="Table Simple 3" w:semiHidden="1" w:unhideWhenUsed="1"/>
-    <w:lsdException w:name="Table Classic 1" w:semiHidden="1" w:unhideWhenUsed="1"/>
-    <w:lsdException w:name="Table Classic 2" w:semiHidden="1" w:unhideWhenUsed="1"/>
-    <w:lsdException w:name="Table Classic 3" w:semiHidden="1" w:unhideWhenUsed="1"/>
-    <w:lsdException w:name="Table Classic 4" w:semiHidden="1" w:unhideWhenUsed="1"/>
-    <w:lsdException w:name="Table Colorful 1" w:semiHidden="1" w:unhideWhenUsed="1"/>
-    <w:lsdException w:name="Table Colorful 2" w:semiHidden="1" w:unhideWhenUsed="1"/>
-    <w:lsdException w:name="Table Colorful 3" w:semiHidden="1" w:unhideWhenUsed="1"/>
-    <w:lsdException w:name="Table Columns 1" w:semiHidden="1" w:unhideWhenUsed="1"/>
-    <w:lsdException w:name="Table Columns 2" w:semiHidden="1" w:unhideWhenUsed="1"/>
-    <w:lsdException w:name="Table Columns 3" w:semiHidden="1" w:unhideWhenUsed="1"/>
-    <w:lsdException w:name="Table Columns 4" w:semiHidden="1" w:unhideWhenUsed="1"/>
-    <w:lsdException w:name="Table Columns 5" w:semiHidden="1" w:unhideWhenUsed="1"/>
-    <w:lsdException w:name="Table Grid 1" w:semiHidden="1" w:unhideWhenUsed="1"/>
-    <w:lsdException w:name="Table Grid 2" w:semiHidden="1" w:unhideWhenUsed="1"/>
-    <w:lsdException w:name="Table Grid 3" w:semiHidden="1" w:unhideWhenUsed="1"/>
-    <w:lsdException w:name="Table Grid 4" w:semiHidden="1" w:unhideWhenUsed="1"/>
-    <w:lsdException w:name="Table Grid 5" w:semiHidden="1" w:unhideWhenUsed="1"/>
-    <w:lsdException w:name="Table Grid 6" w:semiHidden="1" w:unhideWhenUsed="1"/>
-    <w:lsdException w:name="Table Grid 7" w:semiHidden="1" w:unhideWhenUsed="1"/>
-    <w:lsdException w:name="Table Grid 8" w:semiHidden="1" w:unhideWhenUsed="1"/>
-    <w:lsdException w:name="Table List 1" w:semiHidden="1" w:unhideWhenUsed="1"/>
-    <w:lsdException w:name="Table List 2" w:semiHidden="1" w:unhideWhenUsed="1"/>
-    <w:lsdException w:name="Table List 3" w:semiHidden="1" w:unhideWhenUsed="1"/>
-    <w:lsdException w:name="Table List 4" w:semiHidden="1" w:unhideWhenUsed="1"/>
-    <w:lsdException w:name="Table List 5" w:semiHidden="1" w:unhideWhenUsed="1"/>
-    <w:lsdException w:name="Table List 6" w:semiHidden="1" w:unhideWhenUsed="1"/>
-    <w:lsdException w:name="Table List 7" w:semiHidden="1" w:unhideWhenUsed="1"/>
-    <w:lsdException w:name="Table List 8" w:semiHidden="1" w:unhideWhenUsed="1"/>
-    <w:lsdException w:name="Table 3D effects 1" w:semiHidden="1" w:unhideWhenUsed="1"/>
-    <w:lsdException w:name="Table 3D effects 2" w:semiHidden="1" w:unhideWhenUsed="1"/>
-    <w:lsdException w:name="Table 3D effects 3" w:semiHidden="1" w:unhideWhenUsed="1"/>
-    <w:lsdException w:name="Table Contemporary" w:semiHidden="1" w:unhideWhenUsed="1"/>
-    <w:lsdException w:name="Table Elegant" w:semiHidden="1" w:unhideWhenUsed="1"/>
-    <w:lsdException w:name="Table Professional" w:semiHidden="1" w:unhideWhenUsed="1"/>
-    <w:lsdException w:name="Table Subtle 1" w:semiHidden="1" w:unhideWhenUsed="1"/>
-    <w:lsdException w:name="Table Subtle 2" w:semiHidden="1" w:unhideWhenUsed="1"/>
-    <w:lsdException w:name="Table Web 1" w:semiHidden="1" w:unhideWhenUsed="1"/>
-    <w:lsdException w:name="Table Web 2" w:semiHidden="1" w:unhideWhenUsed="1"/>
-    <w:lsdException w:name="Table Web 3" w:semiHidden="1" w:unhideWhenUsed="1"/>
-    <w:lsdException w:name="Balloon Text" w:semiHidden="1" w:unhideWhenUsed="1"/>
-    <w:lsdException w:name="Table Grid" w:uiPriority="59"/>
-    <w:lsdException w:name="Table Theme" w:semiHidden="1" w:unhideWhenUsed="1"/>
-    <w:lsdException w:name="Placeholder Text" w:semiHidden="1"/>
-    <w:lsdException w:name="No Spacing" w:uiPriority="1" w:qFormat="1"/>
-    <w:lsdException w:name="Light Shading" w:uiPriority="60"/>
-    <w:lsdException w:name="Light List" w:uiPriority="61"/>
-    <w:lsdException w:name="Light Grid" w:uiPriority="62"/>
-    <w:lsdException w:name="Medium Shading 1" w:uiPriority="63"/>
-    <w:lsdException w:name="Medium Shading 2" w:uiPriority="64"/>
-    <w:lsdException w:name="Medium List 1" w:uiPriority="65"/>
-    <w:lsdException w:name="Medium List 2" w:uiPriority="66"/>
-    <w:lsdException w:name="Medium Grid 1" w:uiPriority="67"/>
-    <w:lsdException w:name="Medium Grid 2" w:uiPriority="68"/>
-    <w:lsdException w:name="Medium Grid 3" w:uiPriority="69"/>
-    <w:lsdException w:name="Dark List" w:uiPriority="70"/>
-    <w:lsdException w:name="Colorful Shading" w:uiPriority="71"/>
-    <w:lsdException w:name="Colorful List" w:uiPriority="72"/>
-    <w:lsdException w:name="Colorful Grid" w:uiPriority="73"/>
-    <w:lsdException w:name="Light Shading Accent 1" w:uiPriority="60"/>
-    <w:lsdException w:name="Light List Accent 1" w:uiPriority="61"/>
-    <w:lsdException w:name="Light Grid Accent 1" w:uiPriority="62"/>
-    <w:lsdException w:name="Medium Shading 1 Accent 1" w:uiPriority="63"/>
-    <w:lsdException w:name="Medium Shading 2 Accent 1" w:uiPriority="64"/>
-    <w:lsdException w:name="Medium List 1 Accent 1" w:uiPriority="65"/>
-    <w:lsdException w:name="Revision" w:semiHidden="1"/>
-    <w:lsdException w:name="List Paragraph" w:uiPriority="34" w:qFormat="1"/>
-    <w:lsdException w:name="Quote" w:uiPriority="29" w:qFormat="1"/>
-    <w:lsdException w:name="Intense Quote" w:uiPriority="30" w:qFormat="1"/>
-    <w:lsdException w:name="Medium List 2 Accent 1" w:uiPriority="66"/>
-    <w:lsdException w:name="Medium Grid 1 Accent 1" w:uiPriority="67"/>
-    <w:lsdException w:name="Medium Grid 2 Accent 1" w:uiPriority="68"/>
-    <w:lsdException w:name="Medium Grid 3 Accent 1" w:uiPriority="69"/>
-    <w:lsdException w:name="Dark List Accent 1" w:uiPriority="70"/>
-    <w:lsdException w:name="Colorful Shading Accent 1" w:uiPriority="71"/>
-    <w:lsdException w:name="Colorful List Accent 1" w:uiPriority="72"/>
-    <w:lsdException w:name="Colorful Grid Accent 1" w:uiPriority="73"/>
-    <w:lsdException w:name="Light Shading Accent 2" w:uiPriority="60"/>
-    <w:lsdException w:name="Light List Accent 2" w:uiPriority="61"/>
-    <w:lsdException w:name="Light Grid Accent 2" w:uiPriority="62"/>
-    <w:lsdException w:name="Medium Shading 1 Accent 2" w:uiPriority="63"/>
-    <w:lsdException w:name="Medium Shading 2 Accent 2" w:uiPriority="64"/>
-    <w:lsdException w:name="Medium List 1 Accent 2" w:uiPriority="65"/>
-    <w:lsdException w:name="Medium List 2 Accent 2" w:uiPriority="66"/>
-    <w:lsdException w:name="Medium Grid 1 Accent 2" w:uiPriority="67"/>
-    <w:lsdException w:name="Medium Grid 2 Accent 2" w:uiPriority="68"/>
-    <w:lsdException w:name="Medium Grid 3 Accent 2" w:uiPriority="69"/>
-    <w:lsdException w:name="Dark List Accent 2" w:uiPriority="70"/>
-    <w:lsdException w:name="Colorful Shading Accent 2" w:uiPriority="71"/>
-    <w:lsdException w:name="Colorful List Accent 2" w:uiPriority="72"/>
-    <w:lsdException w:name="Colorful Grid Accent 2" w:uiPriority="73"/>
-    <w:lsdException w:name="Light Shading Accent 3" w:uiPriority="60"/>
-    <w:lsdException w:name="Light List Accent 3" w:uiPriority="61"/>
-    <w:lsdException w:name="Light Grid Accent 3" w:uiPriority="62"/>
-    <w:lsdException w:name="Medium Shading 1 Accent 3" w:uiPriority="63"/>
-    <w:lsdException w:name="Medium Shading 2 Accent 3" w:uiPriority="64"/>
-    <w:lsdException w:name="Medium List 1 Accent 3" w:uiPriority="65"/>
-    <w:lsdException w:name="Medium List 2 Accent 3" w:uiPriority="66"/>
-    <w:lsdException w:name="Medium Grid 1 Accent 3" w:uiPriority="67"/>
-    <w:lsdException w:name="Medium Grid 2 Accent 3" w:uiPriority="68"/>
-    <w:lsdException w:name="Medium Grid 3 Accent 3" w:uiPriority="69"/>
-    <w:lsdException w:name="Dark List Accent 3" w:uiPriority="70"/>
-    <w:lsdException w:name="Colorful Shading Accent 3" w:uiPriority="71"/>
-    <w:lsdException w:name="Colorful List Accent 3" w:uiPriority="72"/>
-    <w:lsdException w:name="Colorful Grid Accent 3" w:uiPriority="73"/>
-    <w:lsdException w:name="Light Shading Accent 4" w:uiPriority="60"/>
-    <w:lsdException w:name="Light List Accent 4" w:uiPriority="61"/>
-    <w:lsdException w:name="Light Grid Accent 4" w:uiPriority="62"/>
-    <w:lsdException w:name="Medium Shading 1 Accent 4" w:uiPriority="63"/>
-    <w:lsdException w:name="Medium Shading 2 Accent 4" w:uiPriority="64"/>
-    <w:lsdException w:name="Medium List 1 Accent 4" w:uiPriority="65"/>
-    <w:lsdException w:name="Medium List 2 Accent 4" w:uiPriority="66"/>
-    <w:lsdException w:name="Medium Grid 1 Accent 4" w:uiPriority="67"/>
-    <w:lsdException w:name="Medium Grid 2 Accent 4" w:uiPriority="68"/>
-    <w:lsdException w:name="Medium Grid 3 Accent 4" w:uiPriority="69"/>
-    <w:lsdException w:name="Dark List Accent 4" w:uiPriority="70"/>
-    <w:lsdException w:name="Colorful Shading Accent 4" w:uiPriority="71"/>
-    <w:lsdException w:name="Colorful List Accent 4" w:uiPriority="72"/>
-    <w:lsdException w:name="Colorful Grid Accent 4" w:uiPriority="73"/>
-    <w:lsdException w:name="Light Shading Accent 5" w:uiPriority="60"/>
-    <w:lsdException w:name="Light List Accent 5" w:uiPriority="61"/>
-    <w:lsdException w:name="Light Grid Accent 5" w:uiPriority="62"/>
-    <w:lsdException w:name="Medium Shading 1 Accent 5" w:uiPriority="63"/>
-    <w:lsdException w:name="Medium Shading 2 Accent 5" w:uiPriority="64"/>
-    <w:lsdException w:name="Medium List 1 Accent 5" w:uiPriority="65"/>
-    <w:lsdException w:name="Medium List 2 Accent 5" w:uiPriority="66"/>
-    <w:lsdException w:name="Medium Grid 1 Accent 5" w:uiPriority="67"/>
-    <w:lsdException w:name="Medium Grid 2 Accent 5" w:uiPriority="68"/>
-    <w:lsdException w:name="Medium Grid 3 Accent 5" w:uiPriority="69"/>
-    <w:lsdException w:name="Dark List Accent 5" w:uiPriority="70"/>
-    <w:lsdException w:name="Colorful Shading Accent 5" w:uiPriority="71"/>
-    <w:lsdException w:name="Colorful List Accent 5" w:uiPriority="72"/>
-    <w:lsdException w:name="Colorful Grid Accent 5" w:uiPriority="73"/>
-    <w:lsdException w:name="Light Shading Accent 6" w:uiPriority="60"/>
-    <w:lsdException w:name="Light List Accent 6" w:uiPriority="61"/>
-    <w:lsdException w:name="Light Grid Accent 6" w:uiPriority="62"/>
-    <w:lsdException w:name="Medium Shading 1 Accent 6" w:uiPriority="63"/>
-    <w:lsdException w:name="Medium Shading 2 Accent 6" w:uiPriority="64"/>
-    <w:lsdException w:name="Medium List 1 Accent 6" w:uiPriority="65"/>
-    <w:lsdException w:name="Medium List 2 Accent 6" w:uiPriority="66"/>
-    <w:lsdException w:name="Medium Grid 1 Accent 6" w:uiPriority="67"/>
-    <w:lsdException w:name="Medium Grid 2 Accent 6" w:uiPriority="68"/>
-    <w:lsdException w:name="Medium Grid 3 Accent 6" w:uiPriority="69"/>
-    <w:lsdException w:name="Dark List Accent 6" w:uiPriority="70"/>
-    <w:lsdException w:name="Colorful Shading Accent 6" w:uiPriority="71"/>
-    <w:lsdException w:name="Colorful List Accent 6" w:uiPriority="72"/>
-    <w:lsdException w:name="Colorful Grid Accent 6" w:uiPriority="73"/>
-    <w:lsdException w:name="Subtle Emphasis" w:uiPriority="19" w:qFormat="1"/>
-    <w:lsdException w:name="Intense Emphasis" w:uiPriority="21" w:qFormat="1"/>
-    <w:lsdException w:name="Subtle Reference" w:uiPriority="31" w:qFormat="1"/>
-    <w:lsdException w:name="Intense Reference" w:uiPriority="32" w:qFormat="1"/>
-    <w:lsdException w:name="Book Title" w:uiPriority="33" w:qFormat="1"/>
-    <w:lsdException w:name="Bibliography" w:semiHidden="1" w:uiPriority="37" w:unhideWhenUsed="1"/>
-    <w:lsdException w:name="TOC Heading" w:semiHidden="1" w:uiPriority="39" w:unhideWhenUsed="1" w:qFormat="1"/>
-    <w:lsdException w:name="Plain Table 1" w:uiPriority="41"/>
-    <w:lsdException w:name="Plain Table 2" w:uiPriority="42"/>
-    <w:lsdException w:name="Plain Table 3" w:uiPriority="43"/>
-    <w:lsdException w:name="Plain Table 4" w:uiPriority="44"/>
-    <w:lsdException w:name="Plain Table 5" w:uiPriority="45"/>
-    <w:lsdException w:name="Grid Table Light" w:uiPriority="40"/>
-    <w:lsdException w:name="Grid Table 1 Light" w:uiPriority="46"/>
-    <w:lsdException w:name="Grid Table 2" w:uiPriority="47"/>
-    <w:lsdException w:name="Grid Table 3" w:uiPriority="48"/>
-    <w:lsdException w:name="Grid Table 4" w:uiPriority="49"/>
-    <w:lsdException w:name="Grid Table 5 Dark" w:uiPriority="50"/>
-    <w:lsdException w:name="Grid Table 6 Colorful" w:uiPriority="51"/>
-    <w:lsdException w:name="Grid Table 7 Colorful" w:uiPriority="52"/>
-    <w:lsdException w:name="Grid Table 1 Light Accent 1" w:uiPriority="46"/>
-    <w:lsdException w:name="Grid Table 2 Accent 1" w:uiPriority="47"/>
-    <w:lsdException w:name="Grid Table 3 Accent 1" w:uiPriority="48"/>
-    <w:lsdException w:name="Grid Table 4 Accent 1" w:uiPriority="49"/>
-    <w:lsdException w:name="Grid Table 5 Dark Accent 1" w:uiPriority="50"/>
-    <w:lsdException w:name="Grid Table 6 Colorful Accent 1" w:uiPriority="51"/>
-    <w:lsdException w:name="Grid Table 7 Colorful Accent 1" w:uiPriority="52"/>
-    <w:lsdException w:name="Grid Table 1 Light Accent 2" w:uiPriority="46"/>
-    <w:lsdException w:name="Grid Table 2 Accent 2" w:uiPriority="47"/>
-    <w:lsdException w:name="Grid Table 3 Accent 2" w:uiPriority="48"/>
-    <w:lsdException w:name="Grid Table 4 Accent 2" w:uiPriority="49"/>
-    <w:lsdException w:name="Grid Table 5 Dark Accent 2" w:uiPriority="50"/>
-    <w:lsdException w:name="Grid Table 6 Colorful Accent 2" w:uiPriority="51"/>
-    <w:lsdException w:name="Grid Table 7 Colorful Accent 2" w:uiPriority="52"/>
-    <w:lsdException w:name="Grid Table 1 Light Accent 3" w:uiPriority="46"/>
-    <w:lsdException w:name="Grid Table 2 Accent 3" w:uiPriority="47"/>
-    <w:lsdException w:name="Grid Table 3 Accent 3" w:uiPriority="48"/>
-    <w:lsdException w:name="Grid Table 4 Accent 3" w:uiPriority="49"/>
-    <w:lsdException w:name="Grid Table 5 Dark Accent 3" w:uiPriority="50"/>
-    <w:lsdException w:name="Grid Table 6 Colorful Accent 3" w:uiPriority="51"/>
-    <w:lsdException w:name="Grid Table 7 Colorful Accent 3" w:uiPriority="52"/>
-    <w:lsdException w:name="Grid Table 1 Light Accent 4" w:uiPriority="46"/>
-    <w:lsdException w:name="Grid Table 2 Accent 4" w:uiPriority="47"/>
-    <w:lsdException w:name="Grid Table 3 Accent 4" w:uiPriority="48"/>
-    <w:lsdException w:name="Grid Table 4 Accent 4" w:uiPriority="49"/>
-    <w:lsdException w:name="Grid Table 5 Dark Accent 4" w:uiPriority="50"/>
-    <w:lsdException w:name="Grid Table 6 Colorful Accent 4" w:uiPriority="51"/>
-    <w:lsdException w:name="Grid Table 7 Colorful Accent 4" w:uiPriority="52"/>
-    <w:lsdException w:name="Grid Table 1 Light Accent 5" w:uiPriority="46"/>
-    <w:lsdException w:name="Grid Table 2 Accent 5" w:uiPriority="47"/>
-    <w:lsdException w:name="Grid Table 3 Accent 5" w:uiPriority="48"/>
-    <w:lsdException w:name="Grid Table 4 Accent 5" w:uiPriority="49"/>
-    <w:lsdException w:name="Grid Table 5 Dark Accent 5" w:uiPriority="50"/>
-    <w:lsdException w:name="Grid Table 6 Colorful Accent 5" w:uiPriority="51"/>
-    <w:lsdException w:name="Grid Table 7 Colorful Accent 5" w:uiPriority="52"/>
-    <w:lsdException w:name="Grid Table 1 Light Accent 6" w:uiPriority="46"/>
-    <w:lsdException w:name="Grid Table 2 Accent 6" w:uiPriority="47"/>
-    <w:lsdException w:name="Grid Table 3 Accent 6" w:uiPriority="48"/>
-    <w:lsdException w:name="Grid Table 4 Accent 6" w:uiPriority="49"/>
-    <w:lsdException w:name="Grid Table 5 Dark Accent 6" w:uiPriority="50"/>
-    <w:lsdException w:name="Grid Table 6 Colorful Accent 6" w:uiPriority="51"/>
-    <w:lsdException w:name="Grid Table 7 Colorful Accent 6" w:uiPriority="52"/>
-    <w:lsdException w:name="List Table 1 Light" w:uiPriority="46"/>
-    <w:lsdException w:name="List Table 2" w:uiPriority="47"/>
-    <w:lsdException w:name="List Table 3" w:uiPriority="48"/>
-    <w:lsdException w:name="List Table 4" w:uiPriority="49"/>
-    <w:lsdException w:name="List Table 5 Dark" w:uiPriority="50"/>
-    <w:lsdException w:name="List Table 6 Colorful" w:uiPriority="51"/>
-    <w:lsdException w:name="List Table 7 Colorful" w:uiPriority="52"/>
-    <w:lsdException w:name="List Table 1 Light Accent 1" w:uiPriority="46"/>
-    <w:lsdException w:name="List Table 2 Accent 1" w:uiPriority="47"/>
-    <w:lsdException w:name="List Table 3 Accent 1" w:uiPriority="48"/>
-    <w:lsdException w:name="List Table 4 Accent 1" w:uiPriority="49"/>
-    <w:lsdException w:name="List Table 5 Dark Accent 1" w:uiPriority="50"/>
-    <w:lsdException w:name="List Table 6 Colorful Accent 1" w:uiPriority="51"/>
-    <w:lsdException w:name="List Table 7 Colorful Accent 1" w:uiPriority="52"/>
-    <w:lsdException w:name="List Table 1 Light Accent 2" w:uiPriority="46"/>
-    <w:lsdException w:name="List Table 2 Accent 2" w:uiPriority="47"/>
-    <w:lsdException w:name="List Table 3 Accent 2" w:uiPriority="48"/>
-    <w:lsdException w:name="List Table 4 Accent 2" w:uiPriority="49"/>
-    <w:lsdException w:name="List Table 5 Dark Accent 2" w:uiPriority="50"/>
-    <w:lsdException w:name="List Table 6 Colorful Accent 2" w:uiPriority="51"/>
-    <w:lsdException w:name="List Table 7 Colorful Accent 2" w:uiPriority="52"/>
-    <w:lsdException w:name="List Table 1 Light Accent 3" w:uiPriority="46"/>
-    <w:lsdException w:name="List Table 2 Accent 3" w:uiPriority="47"/>
-    <w:lsdException w:name="List Table 3 Accent 3" w:uiPriority="48"/>
-    <w:lsdException w:name="List Table 4 Accent 3" w:uiPriority="49"/>
-    <w:lsdException w:name="List Table 5 Dark Accent 3" w:uiPriority="50"/>
-    <w:lsdException w:name="List Table 6 Colorful Accent 3" w:uiPriority="51"/>
-    <w:lsdException w:name="List Table 7 Colorful Accent 3" w:uiPriority="52"/>
-    <w:lsdException w:name="List Table 1 Light Accent 4" w:uiPriority="46"/>
-    <w:lsdException w:name="List Table 2 Accent 4" w:uiPriority="47"/>
-    <w:lsdException w:name="List Table 3 Accent 4" w:uiPriority="48"/>
-    <w:lsdException w:name="List Table 4 Accent 4" w:uiPriority="49"/>
-    <w:lsdException w:name="List Table 5 Dark Accent 4" w:uiPriority="50"/>
-    <w:lsdException w:name="List Table 6 Colorful Accent 4" w:uiPriority="51"/>
-    <w:lsdException w:name="List Table 7 Colorful Accent 4" w:uiPriority="52"/>
-    <w:lsdException w:name="List Table 1 Light Accent 5" w:uiPriority="46"/>
-    <w:lsdException w:name="List Table 2 Accent 5" w:uiPriority="47"/>
-    <w:lsdException w:name="List Table 3 Accent 5" w:uiPriority="48"/>
-    <w:lsdException w:name="List Table 4 Accent 5" w:uiPriority="49"/>
-    <w:lsdException w:name="List Table 5 Dark Accent 5" w:uiPriority="50"/>
-    <w:lsdException w:name="List Table 6 Colorful Accent 5" w:uiPriority="51"/>
-    <w:lsdException w:name="List Table 7 Colorful Accent 5" w:uiPriority="52"/>
-    <w:lsdException w:name="List Table 1 Light Accent 6" w:uiPriority="46"/>
-    <w:lsdException w:name="List Table 2 Accent 6" w:uiPriority="47"/>
-    <w:lsdException w:name="List Table 3 Accent 6" w:uiPriority="48"/>
-    <w:lsdException w:name="List Table 4 Accent 6" w:uiPriority="49"/>
-    <w:lsdException w:name="List Table 5 Dark Accent 6" w:uiPriority="50"/>
-    <w:lsdException w:name="List Table 6 Colorful Accent 6" w:uiPriority="51"/>
-    <w:lsdException w:name="List Table 7 Colorful Accent 6" w:uiPriority="52"/>
+  <w:latentStyles w:defLockedState="0" w:defUIPriority="99" w:defSemiHidden="1" w:defUnhideWhenUsed="1" w:defQFormat="0" w:count="267">
+    <w:lsdException w:name="Normal" w:semiHidden="0" w:uiPriority="0" w:unhideWhenUsed="0" w:qFormat="1"/>
+    <w:lsdException w:name="heading 1" w:semiHidden="0" w:uiPriority="9" w:unhideWhenUsed="0" w:qFormat="1"/>
+    <w:lsdException w:name="heading 2" w:uiPriority="9" w:qFormat="1"/>
+    <w:lsdException w:name="heading 3" w:uiPriority="9" w:qFormat="1"/>
+    <w:lsdException w:name="heading 4" w:uiPriority="9" w:qFormat="1"/>
+    <w:lsdException w:name="heading 5" w:uiPriority="9" w:qFormat="1"/>
+    <w:lsdException w:name="heading 6" w:uiPriority="9" w:qFormat="1"/>
+    <w:lsdException w:name="heading 7" w:uiPriority="9" w:qFormat="1"/>
+    <w:lsdException w:name="heading 8" w:uiPriority="9" w:qFormat="1"/>
+    <w:lsdException w:name="heading 9" w:uiPriority="9" w:qFormat="1"/>
+    <w:lsdException w:name="toc 1" w:uiPriority="39"/>
+    <w:lsdException w:name="toc 2" w:uiPriority="39"/>
+    <w:lsdException w:name="toc 3" w:uiPriority="39"/>
+    <w:lsdException w:name="toc 4" w:uiPriority="39"/>
+    <w:lsdException w:name="toc 5" w:uiPriority="39"/>
+    <w:lsdException w:name="toc 6" w:uiPriority="39"/>
+    <w:lsdException w:name="toc 7" w:uiPriority="39"/>
+    <w:lsdException w:name="toc 8" w:uiPriority="39"/>
+    <w:lsdException w:name="toc 9" w:uiPriority="39"/>
+    <w:lsdException w:name="caption" w:uiPriority="35" w:qFormat="1"/>
+    <w:lsdException w:name="Title" w:semiHidden="0" w:uiPriority="10" w:unhideWhenUsed="0" w:qFormat="1"/>
+    <w:lsdException w:name="Default Paragraph Font" w:uiPriority="1"/>
+    <w:lsdException w:name="Subtitle" w:semiHidden="0" w:uiPriority="11" w:unhideWhenUsed="0" w:qFormat="1"/>
+    <w:lsdException w:name="Strong" w:semiHidden="0" w:uiPriority="22" w:unhideWhenUsed="0" w:qFormat="1"/>
+    <w:lsdException w:name="Emphasis" w:semiHidden="0" w:uiPriority="20" w:unhideWhenUsed="0" w:qFormat="1"/>
+    <w:lsdException w:name="Table Grid" w:semiHidden="0" w:uiPriority="59" w:unhideWhenUsed="0"/>
+    <w:lsdException w:name="Placeholder Text" w:unhideWhenUsed="0"/>
+    <w:lsdException w:name="No Spacing" w:semiHidden="0" w:uiPriority="1" w:unhideWhenUsed="0" w:qFormat="1"/>
+    <w:lsdException w:name="Light Shading" w:semiHidden="0" w:uiPriority="60" w:unhideWhenUsed="0"/>
+    <w:lsdException w:name="Light List" w:semiHidden="0" w:uiPriority="61" w:unhideWhenUsed="0"/>
+    <w:lsdException w:name="Light Grid" w:semiHidden="0" w:uiPriority="62" w:unhideWhenUsed="0"/>
+    <w:lsdException w:name="Medium Shading 1" w:semiHidden="0" w:uiPriority="63" w:unhideWhenUsed="0"/>
+    <w:lsdException w:name="Medium Shading 2" w:semiHidden="0" w:uiPriority="64" w:unhideWhenUsed="0"/>
+    <w:lsdException w:name="Medium List 1" w:semiHidden="0" w:uiPriority="65" w:unhideWhenUsed="0"/>
+    <w:lsdException w:name="Medium List 2" w:semiHidden="0" w:uiPriority="66" w:unhideWhenUsed="0"/>
+    <w:lsdException w:name="Medium Grid 1" w:semiHidden="0" w:uiPriority="67" w:unhideWhenUsed="0"/>
+    <w:lsdException w:name="Medium Grid 2" w:semiHidden="0" w:uiPriority="68" w:unhideWhenUsed="0"/>
+    <w:lsdException w:name="Medium Grid 3" w:semiHidden="0" w:uiPriority="69" w:unhideWhenUsed="0"/>
+    <w:lsdException w:name="Dark List" w:semiHidden="0" w:uiPriority="70" w:unhideWhenUsed="0"/>
+    <w:lsdException w:name="Colorful Shading" w:semiHidden="0" w:uiPriority="71" w:unhideWhenUsed="0"/>
+    <w:lsdException w:name="Colorful List" w:semiHidden="0" w:uiPriority="72" w:unhideWhenUsed="0"/>
+    <w:lsdException w:name="Colorful Grid" w:semiHidden="0" w:uiPriority="73" w:unhideWhenUsed="0"/>
+    <w:lsdException w:name="Light Shading Accent 1" w:semiHidden="0" w:uiPriority="60" w:unhideWhenUsed="0"/>
+    <w:lsdException w:name="Light List Accent 1" w:semiHidden="0" w:uiPriority="61" w:unhideWhenUsed="0"/>
+    <w:lsdException w:name="Light Grid Accent 1" w:semiHidden="0" w:uiPriority="62" w:unhideWhenUsed="0"/>
+    <w:lsdException w:name="Medium Shading 1 Accent 1" w:semiHidden="0" w:uiPriority="63" w:unhideWhenUsed="0"/>
+    <w:lsdException w:name="Medium Shading 2 Accent 1" w:semiHidden="0" w:uiPriority="64" w:unhideWhenUsed="0"/>
+    <w:lsdException w:name="Medium List 1 Accent 1" w:semiHidden="0" w:uiPriority="65" w:unhideWhenUsed="0"/>
+    <w:lsdException w:name="Revision" w:unhideWhenUsed="0"/>
+    <w:lsdException w:name="List Paragraph" w:semiHidden="0" w:uiPriority="34" w:unhideWhenUsed="0" w:qFormat="1"/>
+    <w:lsdException w:name="Quote" w:semiHidden="0" w:uiPriority="29" w:unhideWhenUsed="0" w:qFormat="1"/>
+    <w:lsdException w:name="Intense Quote" w:semiHidden="0" w:uiPriority="30" w:unhideWhenUsed="0" w:qFormat="1"/>
+    <w:lsdException w:name="Medium List 2 Accent 1" w:semiHidden="0" w:uiPriority="66" w:unhideWhenUsed="0"/>
+    <w:lsdException w:name="Medium Grid 1 Accent 1" w:semiHidden="0" w:uiPriority="67" w:unhideWhenUsed="0"/>
+    <w:lsdException w:name="Medium Grid 2 Accent 1" w:semiHidden="0" w:uiPriority="68" w:unhideWhenUsed="0"/>
+    <w:lsdException w:name="Medium Grid 3 Accent 1" w:semiHidden="0" w:uiPriority="69" w:unhideWhenUsed="0"/>
+    <w:lsdException w:name="Dark List Accent 1" w:semiHidden="0" w:uiPriority="70" w:unhideWhenUsed="0"/>
+    <w:lsdException w:name="Colorful Shading Accent 1" w:semiHidden="0" w:uiPriority="71" w:unhideWhenUsed="0"/>
+    <w:lsdException w:name="Colorful List Accent 1" w:semiHidden="0" w:uiPriority="72" w:unhideWhenUsed="0"/>
+    <w:lsdException w:name="Colorful Grid Accent 1" w:semiHidden="0" w:uiPriority="73" w:unhideWhenUsed="0"/>
+    <w:lsdException w:name="Light Shading Accent 2" w:semiHidden="0" w:uiPriority="60" w:unhideWhenUsed="0"/>
+    <w:lsdException w:name="Light List Accent 2" w:semiHidden="0" w:uiPriority="61" w:unhideWhenUsed="0"/>
+    <w:lsdException w:name="Light Grid Accent 2" w:semiHidden="0" w:uiPriority="62" w:unhideWhenUsed="0"/>
+    <w:lsdException w:name="Medium Shading 1 Accent 2" w:semiHidden="0" w:uiPriority="63" w:unhideWhenUsed="0"/>
+    <w:lsdException w:name="Medium Shading 2 Accent 2" w:semiHidden="0" w:uiPriority="64" w:unhideWhenUsed="0"/>
+    <w:lsdException w:name="Medium List 1 Accent 2" w:semiHidden="0" w:uiPriority="65" w:unhideWhenUsed="0"/>
+    <w:lsdException w:name="Medium List 2 Accent 2" w:semiHidden="0" w:uiPriority="66" w:unhideWhenUsed="0"/>
+    <w:lsdException w:name="Medium Grid 1 Accent 2" w:semiHidden="0" w:uiPriority="67" w:unhideWhenUsed="0"/>
+    <w:lsdException w:name="Medium Grid 2 Accent 2" w:semiHidden="0" w:uiPriority="68" w:unhideWhenUsed="0"/>
+    <w:lsdException w:name="Medium Grid 3 Accent 2" w:semiHidden="0" w:uiPriority="69" w:unhideWhenUsed="0"/>
+    <w:lsdException w:name="Dark List Accent 2" w:semiHidden="0" w:uiPriority="70" w:unhideWhenUsed="0"/>
+    <w:lsdException w:name="Colorful Shading Accent 2" w:semiHidden="0" w:uiPriority="71" w:unhideWhenUsed="0"/>
+    <w:lsdException w:name="Colorful List Accent 2" w:semiHidden="0" w:uiPriority="72" w:unhideWhenUsed="0"/>
+    <w:lsdException w:name="Colorful Grid Accent 2" w:semiHidden="0" w:uiPriority="73" w:unhideWhenUsed="0"/>
+    <w:lsdException w:name="Light Shading Accent 3" w:semiHidden="0" w:uiPriority="60" w:unhideWhenUsed="0"/>
+    <w:lsdException w:name="Light List Accent 3" w:semiHidden="0" w:uiPriority="61" w:unhideWhenUsed="0"/>
+    <w:lsdException w:name="Light Grid Accent 3" w:semiHidden="0" w:uiPriority="62" w:unhideWhenUsed="0"/>
+    <w:lsdException w:name="Medium Shading 1 Accent 3" w:semiHidden="0" w:uiPriority="63" w:unhideWhenUsed="0"/>
+    <w:lsdException w:name="Medium Shading 2 Accent 3" w:semiHidden="0" w:uiPriority="64" w:unhideWhenUsed="0"/>
+    <w:lsdException w:name="Medium List 1 Accent 3" w:semiHidden="0" w:uiPriority="65" w:unhideWhenUsed="0"/>
+    <w:lsdException w:name="Medium List 2 Accent 3" w:semiHidden="0" w:uiPriority="66" w:unhideWhenUsed="0"/>
+    <w:lsdException w:name="Medium Grid 1 Accent 3" w:semiHidden="0" w:uiPriority="67" w:unhideWhenUsed="0"/>
+    <w:lsdException w:name="Medium Grid 2 Accent 3" w:semiHidden="0" w:uiPriority="68" w:unhideWhenUsed="0"/>
+    <w:lsdException w:name="Medium Grid 3 Accent 3" w:semiHidden="0" w:uiPriority="69" w:unhideWhenUsed="0"/>
+    <w:lsdException w:name="Dark List Accent 3" w:semiHidden="0" w:uiPriority="70" w:unhideWhenUsed="0"/>
+    <w:lsdException w:name="Colorful Shading Accent 3" w:semiHidden="0" w:uiPriority="71" w:unhideWhenUsed="0"/>
+    <w:lsdException w:name="Colorful List Accent 3" w:semiHidden="0" w:uiPriority="72" w:unhideWhenUsed="0"/>
+    <w:lsdException w:name="Colorful Grid Accent 3" w:semiHidden="0" w:uiPriority="73" w:unhideWhenUsed="0"/>
+    <w:lsdException w:name="Light Shading Accent 4" w:semiHidden="0" w:uiPriority="60" w:unhideWhenUsed="0"/>
+    <w:lsdException w:name="Light List Accent 4" w:semiHidden="0" w:uiPriority="61" w:unhideWhenUsed="0"/>
+    <w:lsdException w:name="Light Grid Accent 4" w:semiHidden="0" w:uiPriority="62" w:unhideWhenUsed="0"/>
+    <w:lsdException w:name="Medium Shading 1 Accent 4" w:semiHidden="0" w:uiPriority="63" w:unhideWhenUsed="0"/>
+    <w:lsdException w:name="Medium Shading 2 Accent 4" w:semiHidden="0" w:uiPriority="64" w:unhideWhenUsed="0"/>
+    <w:lsdException w:name="Medium List 1 Accent 4" w:semiHidden="0" w:uiPriority="65" w:unhideWhenUsed="0"/>
+    <w:lsdException w:name="Medium List 2 Accent 4" w:semiHidden="0" w:uiPriority="66" w:unhideWhenUsed="0"/>
+    <w:lsdException w:name="Medium Grid 1 Accent 4" w:semiHidden="0" w:uiPriority="67" w:unhideWhenUsed="0"/>
+    <w:lsdException w:name="Medium Grid 2 Accent 4" w:semiHidden="0" w:uiPriority="68" w:unhideWhenUsed="0"/>
+    <w:lsdException w:name="Medium Grid 3 Accent 4" w:semiHidden="0" w:uiPriority="69" w:unhideWhenUsed="0"/>
+    <w:lsdException w:name="Dark List Accent 4" w:semiHidden="0" w:uiPriority="70" w:unhideWhenUsed="0"/>
+    <w:lsdException w:name="Colorful Shading Accent 4" w:semiHidden="0" w:uiPriority="71" w:unhideWhenUsed="0"/>
+    <w:lsdException w:name="Colorful List Accent 4" w:semiHidden="0" w:uiPriority="72" w:unhideWhenUsed="0"/>
+    <w:lsdException w:name="Colorful Grid Accent 4" w:semiHidden="0" w:uiPriority="73" w:unhideWhenUsed="0"/>
+    <w:lsdException w:name="Light Shading Accent 5" w:semiHidden="0" w:uiPriority="60" w:unhideWhenUsed="0"/>
+    <w:lsdException w:name="Light List Accent 5" w:semiHidden="0" w:uiPriority="61" w:unhideWhenUsed="0"/>
+    <w:lsdException w:name="Light Grid Accent 5" w:semiHidden="0" w:uiPriority="62" w:unhideWhenUsed="0"/>
+    <w:lsdException w:name="Medium Shading 1 Accent 5" w:semiHidden="0" w:uiPriority="63" w:unhideWhenUsed="0"/>
+    <w:lsdException w:name="Medium Shading 2 Accent 5" w:semiHidden="0" w:uiPriority="64" w:unhideWhenUsed="0"/>
+    <w:lsdException w:name="Medium List 1 Accent 5" w:semiHidden="0" w:uiPriority="65" w:unhideWhenUsed="0"/>
+    <w:lsdException w:name="Medium List 2 Accent 5" w:semiHidden="0" w:uiPriority="66" w:unhideWhenUsed="0"/>
+    <w:lsdException w:name="Medium Grid 1 Accent 5" w:semiHidden="0" w:uiPriority="67" w:unhideWhenUsed="0"/>
+    <w:lsdException w:name="Medium Grid 2 Accent 5" w:semiHidden="0" w:uiPriority="68" w:unhideWhenUsed="0"/>
+    <w:lsdException w:name="Medium Grid 3 Accent 5" w:semiHidden="0" w:uiPriority="69" w:unhideWhenUsed="0"/>
+    <w:lsdException w:name="Dark List Accent 5" w:semiHidden="0" w:uiPriority="70" w:unhideWhenUsed="0"/>
+    <w:lsdException w:name="Colorful Shading Accent 5" w:semiHidden="0" w:uiPriority="71" w:unhideWhenUsed="0"/>
+    <w:lsdException w:name="Colorful List Accent 5" w:semiHidden="0" w:uiPriority="72" w:unhideWhenUsed="0"/>
+    <w:lsdException w:name="Colorful Grid Accent 5" w:semiHidden="0" w:uiPriority="73" w:unhideWhenUsed="0"/>
+    <w:lsdException w:name="Light Shading Accent 6" w:semiHidden="0" w:uiPriority="60" w:unhideWhenUsed="0"/>
+    <w:lsdException w:name="Light List Accent 6" w:semiHidden="0" w:uiPriority="61" w:unhideWhenUsed="0"/>
+    <w:lsdException w:name="Light Grid Accent 6" w:semiHidden="0" w:uiPriority="62" w:unhideWhenUsed="0"/>
+    <w:lsdException w:name="Medium Shading 1 Accent 6" w:semiHidden="0" w:uiPriority="63" w:unhideWhenUsed="0"/>
+    <w:lsdException w:name="Medium Shading 2 Accent 6" w:semiHidden="0" w:uiPriority="64" w:unhideWhenUsed="0"/>
+    <w:lsdException w:name="Medium List 1 Accent 6" w:semiHidden="0" w:uiPriority="65" w:unhideWhenUsed="0"/>
+    <w:lsdException w:name="Medium List 2 Accent 6" w:semiHidden="0" w:uiPriority="66" w:unhideWhenUsed="0"/>
+    <w:lsdException w:name="Medium Grid 1 Accent 6" w:semiHidden="0" w:uiPriority="67" w:unhideWhenUsed="0"/>
+    <w:lsdException w:name="Medium Grid 2 Accent 6" w:semiHidden="0" w:uiPriority="68" w:unhideWhenUsed="0"/>
+    <w:lsdException w:name="Medium Grid 3 Accent 6" w:semiHidden="0" w:uiPriority="69" w:unhideWhenUsed="0"/>
+    <w:lsdException w:name="Dark List Accent 6" w:semiHidden="0" w:uiPriority="70" w:unhideWhenUsed="0"/>
+    <w:lsdException w:name="Colorful Shading Accent 6" w:semiHidden="0" w:uiPriority="71" w:unhideWhenUsed="0"/>
+    <w:lsdException w:name="Colorful List Accent 6" w:semiHidden="0" w:uiPriority="72" w:unhideWhenUsed="0"/>
+    <w:lsdException w:name="Colorful Grid Accent 6" w:semiHidden="0" w:uiPriority="73" w:unhideWhenUsed="0"/>
+    <w:lsdException w:name="Subtle Emphasis" w:semiHidden="0" w:uiPriority="19" w:unhideWhenUsed="0" w:qFormat="1"/>
+    <w:lsdException w:name="Intense Emphasis" w:semiHidden="0" w:uiPriority="21" w:unhideWhenUsed="0" w:qFormat="1"/>
+    <w:lsdException w:name="Subtle Reference" w:semiHidden="0" w:uiPriority="31" w:unhideWhenUsed="0" w:qFormat="1"/>
+    <w:lsdException w:name="Intense Reference" w:semiHidden="0" w:uiPriority="32" w:unhideWhenUsed="0" w:qFormat="1"/>
+    <w:lsdException w:name="Book Title" w:semiHidden="0" w:uiPriority="33" w:unhideWhenUsed="0" w:qFormat="1"/>
+    <w:lsdException w:name="Bibliography" w:uiPriority="37"/>
+    <w:lsdException w:name="TOC Heading" w:uiPriority="39" w:qFormat="1"/>
+  </w:latentStyles>
+  <w:style w:type="paragraph" w:default="1" w:styleId="a">
+    <w:name w:val="Normal"/>
+    <w:qFormat/>
+    <w:rsid w:val="00B0221F"/>
+    <w:rPr>
+      <w:rFonts w:ascii="Times New Roman" w:eastAsia="新細明體" w:hAnsi="Times New Roman" w:cs="Times New Roman"/>
+      <w:kern w:val="0"/>
+      <w:sz w:val="20"/>
+      <w:szCs w:val="20"/>
+    </w:rPr>
+  </w:style>
+  <w:style w:type="character" w:default="1" w:styleId="a0">
+    <w:name w:val="Default Paragraph Font"/>
+    <w:uiPriority w:val="1"/>
+    <w:semiHidden/>
+    <w:unhideWhenUsed/>
+  </w:style>
+  <w:style w:type="table" w:default="1" w:styleId="a1">
+    <w:name w:val="Normal Table"/>
+    <w:uiPriority w:val="99"/>
+    <w:semiHidden/>
+    <w:unhideWhenUsed/>
+    <w:tblPr>
+      <w:tblInd w:w="0" w:type="dxa"/>
+      <w:tblCellMar>
+        <w:top w:w="0" w:type="dxa"/>
+        <w:left w:w="108" w:type="dxa"/>
+        <w:bottom w:w="0" w:type="dxa"/>
+        <w:right w:w="108" w:type="dxa"/>
+      </w:tblCellMar>
+    </w:tblPr>
+  </w:style>
+  <w:style w:type="numbering" w:default="1" w:styleId="a2">
+    <w:name w:val="No List"/>
+    <w:uiPriority w:val="99"/>
+    <w:semiHidden/>
+    <w:unhideWhenUsed/>
+  </w:style>
+  <w:style w:type="paragraph" w:styleId="a3">
+    <w:name w:val="header"/>
+    <w:basedOn w:val="a"/>
+    <w:link w:val="a4"/>
+    <w:uiPriority w:val="99"/>
+    <w:unhideWhenUsed/>
+    <w:rsid w:val="005F49E9"/>
+    <w:pPr>
+      <w:tabs>
+        <w:tab w:val="center" w:pos="4153"/>
+        <w:tab w:val="right" w:pos="8306"/>
+      </w:tabs>
+      <w:snapToGrid w:val="0"/>
+    </w:pPr>
+  </w:style>
+  <w:style w:type="character" w:customStyle="1" w:styleId="a4">
+    <w:name w:val="頁首 字元"/>
+    <w:basedOn w:val="a0"/>
+    <w:link w:val="a3"/>
+    <w:uiPriority w:val="99"/>
+    <w:rsid w:val="005F49E9"/>
+    <w:rPr>
+      <w:rFonts w:ascii="Times New Roman" w:eastAsia="新細明體" w:hAnsi="Times New Roman" w:cs="Times New Roman"/>
+      <w:kern w:val="0"/>
+      <w:sz w:val="20"/>
+      <w:szCs w:val="20"/>
+    </w:rPr>
+  </w:style>
+  <w:style w:type="paragraph" w:styleId="a5">
+    <w:name w:val="footer"/>
+    <w:basedOn w:val="a"/>
+    <w:link w:val="a6"/>
+    <w:uiPriority w:val="99"/>
+    <w:unhideWhenUsed/>
+    <w:rsid w:val="005F49E9"/>
+    <w:pPr>
+      <w:tabs>
+        <w:tab w:val="center" w:pos="4153"/>
+        <w:tab w:val="right" w:pos="8306"/>
+      </w:tabs>
+      <w:snapToGrid w:val="0"/>
+    </w:pPr>
+  </w:style>
+  <w:style w:type="character" w:customStyle="1" w:styleId="a6">
+    <w:name w:val="頁尾 字元"/>
+    <w:basedOn w:val="a0"/>
+    <w:link w:val="a5"/>
+    <w:uiPriority w:val="99"/>
+    <w:rsid w:val="005F49E9"/>
+    <w:rPr>
+      <w:rFonts w:ascii="Times New Roman" w:eastAsia="新細明體" w:hAnsi="Times New Roman" w:cs="Times New Roman"/>
+      <w:kern w:val="0"/>
+      <w:sz w:val="20"/>
+      <w:szCs w:val="20"/>
+    </w:rPr>
+  </w:style>
+  <w:style w:type="paragraph" w:styleId="a7">
+    <w:name w:val="List Paragraph"/>
+    <w:basedOn w:val="a"/>
+    <w:uiPriority w:val="34"/>
+    <w:qFormat/>
+    <w:rsid w:val="005F49E9"/>
+    <w:pPr>
+      <w:widowControl w:val="0"/>
+      <w:ind w:leftChars="200" w:left="480"/>
+    </w:pPr>
+    <w:rPr>
+      <w:rFonts w:asciiTheme="minorHAnsi" w:eastAsiaTheme="minorEastAsia" w:hAnsiTheme="minorHAnsi" w:cstheme="minorBidi"/>
+      <w:kern w:val="2"/>
+      <w:sz w:val="24"/>
+      <w:szCs w:val="22"/>
+    </w:rPr>
+  </w:style>
+  <w:style w:type="character" w:styleId="a8">
+    <w:name w:val="Emphasis"/>
+    <w:basedOn w:val="a0"/>
+    <w:uiPriority w:val="20"/>
+    <w:qFormat/>
+    <w:rsid w:val="0020348E"/>
+    <w:rPr>
+      <w:i/>
+      <w:iCs/>
+    </w:rPr>
+  </w:style>
+  <w:style w:type="paragraph" w:styleId="Web">
+    <w:name w:val="Normal (Web)"/>
+    <w:basedOn w:val="a"/>
+    <w:uiPriority w:val="99"/>
+    <w:unhideWhenUsed/>
+    <w:rsid w:val="00270594"/>
+    <w:pPr>
+      <w:spacing w:before="100" w:beforeAutospacing="1" w:after="100" w:afterAutospacing="1"/>
+    </w:pPr>
+    <w:rPr>
+      <w:rFonts w:ascii="新細明體" w:hAnsi="新細明體" w:cs="新細明體"/>
+      <w:sz w:val="24"/>
+      <w:szCs w:val="24"/>
+    </w:rPr>
+  </w:style>
+  <w:style w:type="paragraph" w:styleId="a9">
+    <w:name w:val="Balloon Text"/>
+    <w:basedOn w:val="a"/>
+    <w:link w:val="aa"/>
+    <w:uiPriority w:val="99"/>
+    <w:semiHidden/>
+    <w:unhideWhenUsed/>
+    <w:rsid w:val="000657B2"/>
+    <w:rPr>
+      <w:rFonts w:asciiTheme="majorHAnsi" w:eastAsiaTheme="majorEastAsia" w:hAnsiTheme="majorHAnsi" w:cstheme="majorBidi"/>
+      <w:sz w:val="18"/>
+      <w:szCs w:val="18"/>
+    </w:rPr>
+  </w:style>
+  <w:style w:type="character" w:customStyle="1" w:styleId="aa">
+    <w:name w:val="註解方塊文字 字元"/>
+    <w:basedOn w:val="a0"/>
+    <w:link w:val="a9"/>
+    <w:uiPriority w:val="99"/>
+    <w:semiHidden/>
+    <w:rsid w:val="000657B2"/>
+    <w:rPr>
+      <w:rFonts w:asciiTheme="majorHAnsi" w:eastAsiaTheme="majorEastAsia" w:hAnsiTheme="majorHAnsi" w:cstheme="majorBidi"/>
+      <w:kern w:val="0"/>
+      <w:sz w:val="18"/>
+      <w:szCs w:val="18"/>
+    </w:rPr>
+  </w:style>
+</w:styles>
+</file>
+
+<file path=word/stylesWithEffects.xml><?xml version="1.0" encoding="utf-8"?>
+<w:styles xmlns:wpc="http://schemas.microsoft.com/office/word/2010/wordprocessingCanvas" xmlns:mc="http://schemas.openxmlformats.org/markup-compatibility/2006" xmlns:o="urn:schemas-microsoft-com:office:office" xmlns:r="http://schemas.openxmlformats.org/officeDocument/2006/relationships" xmlns:m="http://schemas.openxmlformats.org/officeDocument/2006/math" xmlns:v="urn:schemas-microsoft-com:vml" xmlns:wp14="http://schemas.microsoft.com/office/word/2010/wordprocessingDrawing" xmlns:wp="http://schemas.openxmlformats.org/drawingml/2006/wordprocessingDrawing" xmlns:w10="urn:schemas-microsoft-com:office:word" xmlns:w="http://schemas.openxmlformats.org/wordprocessingml/2006/main" xmlns:w14="http://schemas.microsoft.com/office/word/2010/wordml" xmlns:wpg="http://schemas.microsoft.com/office/word/2010/wordprocessingGroup" xmlns:wpi="http://schemas.microsoft.com/office/word/2010/wordprocessingInk" xmlns:wne="http://schemas.microsoft.com/office/word/2006/wordml" xmlns:wps="http://schemas.microsoft.com/office/word/2010/wordprocessingShape" mc:Ignorable="w14 wp14">
+  <w:docDefaults>
+    <w:rPrDefault>
+      <w:rPr>
+        <w:rFonts w:asciiTheme="minorHAnsi" w:eastAsiaTheme="minorEastAsia" w:hAnsiTheme="minorHAnsi" w:cstheme="minorBidi"/>
+        <w:kern w:val="2"/>
+        <w:sz w:val="24"/>
+        <w:szCs w:val="22"/>
+        <w:lang w:val="en-US" w:eastAsia="zh-TW" w:bidi="ar-SA"/>
+      </w:rPr>
+    </w:rPrDefault>
+    <w:pPrDefault/>
+  </w:docDefaults>
+  <w:latentStyles w:defLockedState="0" w:defUIPriority="99" w:defSemiHidden="1" w:defUnhideWhenUsed="1" w:defQFormat="0" w:count="267">
+    <w:lsdException w:name="Normal" w:semiHidden="0" w:uiPriority="0" w:unhideWhenUsed="0" w:qFormat="1"/>
+    <w:lsdException w:name="heading 1" w:semiHidden="0" w:uiPriority="9" w:unhideWhenUsed="0" w:qFormat="1"/>
+    <w:lsdException w:name="heading 2" w:uiPriority="9" w:qFormat="1"/>
+    <w:lsdException w:name="heading 3" w:uiPriority="9" w:qFormat="1"/>
+    <w:lsdException w:name="heading 4" w:uiPriority="9" w:qFormat="1"/>
+    <w:lsdException w:name="heading 5" w:uiPriority="9" w:qFormat="1"/>
+    <w:lsdException w:name="heading 6" w:uiPriority="9" w:qFormat="1"/>
+    <w:lsdException w:name="heading 7" w:uiPriority="9" w:qFormat="1"/>
+    <w:lsdException w:name="heading 8" w:uiPriority="9" w:qFormat="1"/>
+    <w:lsdException w:name="heading 9" w:uiPriority="9" w:qFormat="1"/>
+    <w:lsdException w:name="toc 1" w:uiPriority="39"/>
+    <w:lsdException w:name="toc 2" w:uiPriority="39"/>
+    <w:lsdException w:name="toc 3" w:uiPriority="39"/>
+    <w:lsdException w:name="toc 4" w:uiPriority="39"/>
+    <w:lsdException w:name="toc 5" w:uiPriority="39"/>
+    <w:lsdException w:name="toc 6" w:uiPriority="39"/>
+    <w:lsdException w:name="toc 7" w:uiPriority="39"/>
+    <w:lsdException w:name="toc 8" w:uiPriority="39"/>
+    <w:lsdException w:name="toc 9" w:uiPriority="39"/>
+    <w:lsdException w:name="caption" w:uiPriority="35" w:qFormat="1"/>
+    <w:lsdException w:name="Title" w:semiHidden="0" w:uiPriority="10" w:unhideWhenUsed="0" w:qFormat="1"/>
+    <w:lsdException w:name="Default Paragraph Font" w:uiPriority="1"/>
+    <w:lsdException w:name="Subtitle" w:semiHidden="0" w:uiPriority="11" w:unhideWhenUsed="0" w:qFormat="1"/>
+    <w:lsdException w:name="Strong" w:semiHidden="0" w:uiPriority="22" w:unhideWhenUsed="0" w:qFormat="1"/>
+    <w:lsdException w:name="Emphasis" w:semiHidden="0" w:uiPriority="20" w:unhideWhenUsed="0" w:qFormat="1"/>
+    <w:lsdException w:name="Table Grid" w:semiHidden="0" w:uiPriority="59" w:unhideWhenUsed="0"/>
+    <w:lsdException w:name="Placeholder Text" w:unhideWhenUsed="0"/>
+    <w:lsdException w:name="No Spacing" w:semiHidden="0" w:uiPriority="1" w:unhideWhenUsed="0" w:qFormat="1"/>
+    <w:lsdException w:name="Light Shading" w:semiHidden="0" w:uiPriority="60" w:unhideWhenUsed="0"/>
+    <w:lsdException w:name="Light List" w:semiHidden="0" w:uiPriority="61" w:unhideWhenUsed="0"/>
+    <w:lsdException w:name="Light Grid" w:semiHidden="0" w:uiPriority="62" w:unhideWhenUsed="0"/>
+    <w:lsdException w:name="Medium Shading 1" w:semiHidden="0" w:uiPriority="63" w:unhideWhenUsed="0"/>
+    <w:lsdException w:name="Medium Shading 2" w:semiHidden="0" w:uiPriority="64" w:unhideWhenUsed="0"/>
+    <w:lsdException w:name="Medium List 1" w:semiHidden="0" w:uiPriority="65" w:unhideWhenUsed="0"/>
+    <w:lsdException w:name="Medium List 2" w:semiHidden="0" w:uiPriority="66" w:unhideWhenUsed="0"/>
+    <w:lsdException w:name="Medium Grid 1" w:semiHidden="0" w:uiPriority="67" w:unhideWhenUsed="0"/>
+    <w:lsdException w:name="Medium Grid 2" w:semiHidden="0" w:uiPriority="68" w:unhideWhenUsed="0"/>
+    <w:lsdException w:name="Medium Grid 3" w:semiHidden="0" w:uiPriority="69" w:unhideWhenUsed="0"/>
+    <w:lsdException w:name="Dark List" w:semiHidden="0" w:uiPriority="70" w:unhideWhenUsed="0"/>
+    <w:lsdException w:name="Colorful Shading" w:semiHidden="0" w:uiPriority="71" w:unhideWhenUsed="0"/>
+    <w:lsdException w:name="Colorful List" w:semiHidden="0" w:uiPriority="72" w:unhideWhenUsed="0"/>
+    <w:lsdException w:name="Colorful Grid" w:semiHidden="0" w:uiPriority="73" w:unhideWhenUsed="0"/>
+    <w:lsdException w:name="Light Shading Accent 1" w:semiHidden="0" w:uiPriority="60" w:unhideWhenUsed="0"/>
+    <w:lsdException w:name="Light List Accent 1" w:semiHidden="0" w:uiPriority="61" w:unhideWhenUsed="0"/>
+    <w:lsdException w:name="Light Grid Accent 1" w:semiHidden="0" w:uiPriority="62" w:unhideWhenUsed="0"/>
+    <w:lsdException w:name="Medium Shading 1 Accent 1" w:semiHidden="0" w:uiPriority="63" w:unhideWhenUsed="0"/>
+    <w:lsdException w:name="Medium Shading 2 Accent 1" w:semiHidden="0" w:uiPriority="64" w:unhideWhenUsed="0"/>
+    <w:lsdException w:name="Medium List 1 Accent 1" w:semiHidden="0" w:uiPriority="65" w:unhideWhenUsed="0"/>
+    <w:lsdException w:name="Revision" w:unhideWhenUsed="0"/>
+    <w:lsdException w:name="List Paragraph" w:semiHidden="0" w:uiPriority="34" w:unhideWhenUsed="0" w:qFormat="1"/>
+    <w:lsdException w:name="Quote" w:semiHidden="0" w:uiPriority="29" w:unhideWhenUsed="0" w:qFormat="1"/>
+    <w:lsdException w:name="Intense Quote" w:semiHidden="0" w:uiPriority="30" w:unhideWhenUsed="0" w:qFormat="1"/>
+    <w:lsdException w:name="Medium List 2 Accent 1" w:semiHidden="0" w:uiPriority="66" w:unhideWhenUsed="0"/>
+    <w:lsdException w:name="Medium Grid 1 Accent 1" w:semiHidden="0" w:uiPriority="67" w:unhideWhenUsed="0"/>
+    <w:lsdException w:name="Medium Grid 2 Accent 1" w:semiHidden="0" w:uiPriority="68" w:unhideWhenUsed="0"/>
+    <w:lsdException w:name="Medium Grid 3 Accent 1" w:semiHidden="0" w:uiPriority="69" w:unhideWhenUsed="0"/>
+    <w:lsdException w:name="Dark List Accent 1" w:semiHidden="0" w:uiPriority="70" w:unhideWhenUsed="0"/>
+    <w:lsdException w:name="Colorful Shading Accent 1" w:semiHidden="0" w:uiPriority="71" w:unhideWhenUsed="0"/>
+    <w:lsdException w:name="Colorful List Accent 1" w:semiHidden="0" w:uiPriority="72" w:unhideWhenUsed="0"/>
+    <w:lsdException w:name="Colorful Grid Accent 1" w:semiHidden="0" w:uiPriority="73" w:unhideWhenUsed="0"/>
+    <w:lsdException w:name="Light Shading Accent 2" w:semiHidden="0" w:uiPriority="60" w:unhideWhenUsed="0"/>
+    <w:lsdException w:name="Light List Accent 2" w:semiHidden="0" w:uiPriority="61" w:unhideWhenUsed="0"/>
+    <w:lsdException w:name="Light Grid Accent 2" w:semiHidden="0" w:uiPriority="62" w:unhideWhenUsed="0"/>
+    <w:lsdException w:name="Medium Shading 1 Accent 2" w:semiHidden="0" w:uiPriority="63" w:unhideWhenUsed="0"/>
+    <w:lsdException w:name="Medium Shading 2 Accent 2" w:semiHidden="0" w:uiPriority="64" w:unhideWhenUsed="0"/>
+    <w:lsdException w:name="Medium List 1 Accent 2" w:semiHidden="0" w:uiPriority="65" w:unhideWhenUsed="0"/>
+    <w:lsdException w:name="Medium List 2 Accent 2" w:semiHidden="0" w:uiPriority="66" w:unhideWhenUsed="0"/>
+    <w:lsdException w:name="Medium Grid 1 Accent 2" w:semiHidden="0" w:uiPriority="67" w:unhideWhenUsed="0"/>
+    <w:lsdException w:name="Medium Grid 2 Accent 2" w:semiHidden="0" w:uiPriority="68" w:unhideWhenUsed="0"/>
+    <w:lsdException w:name="Medium Grid 3 Accent 2" w:semiHidden="0" w:uiPriority="69" w:unhideWhenUsed="0"/>
+    <w:lsdException w:name="Dark List Accent 2" w:semiHidden="0" w:uiPriority="70" w:unhideWhenUsed="0"/>
+    <w:lsdException w:name="Colorful Shading Accent 2" w:semiHidden="0" w:uiPriority="71" w:unhideWhenUsed="0"/>
+    <w:lsdException w:name="Colorful List Accent 2" w:semiHidden="0" w:uiPriority="72" w:unhideWhenUsed="0"/>
+    <w:lsdException w:name="Colorful Grid Accent 2" w:semiHidden="0" w:uiPriority="73" w:unhideWhenUsed="0"/>
+    <w:lsdException w:name="Light Shading Accent 3" w:semiHidden="0" w:uiPriority="60" w:unhideWhenUsed="0"/>
+    <w:lsdException w:name="Light List Accent 3" w:semiHidden="0" w:uiPriority="61" w:unhideWhenUsed="0"/>
+    <w:lsdException w:name="Light Grid Accent 3" w:semiHidden="0" w:uiPriority="62" w:unhideWhenUsed="0"/>
+    <w:lsdException w:name="Medium Shading 1 Accent 3" w:semiHidden="0" w:uiPriority="63" w:unhideWhenUsed="0"/>
+    <w:lsdException w:name="Medium Shading 2 Accent 3" w:semiHidden="0" w:uiPriority="64" w:unhideWhenUsed="0"/>
+    <w:lsdException w:name="Medium List 1 Accent 3" w:semiHidden="0" w:uiPriority="65" w:unhideWhenUsed="0"/>
+    <w:lsdException w:name="Medium List 2 Accent 3" w:semiHidden="0" w:uiPriority="66" w:unhideWhenUsed="0"/>
+    <w:lsdException w:name="Medium Grid 1 Accent 3" w:semiHidden="0" w:uiPriority="67" w:unhideWhenUsed="0"/>
+    <w:lsdException w:name="Medium Grid 2 Accent 3" w:semiHidden="0" w:uiPriority="68" w:unhideWhenUsed="0"/>
+    <w:lsdException w:name="Medium Grid 3 Accent 3" w:semiHidden="0" w:uiPriority="69" w:unhideWhenUsed="0"/>
+    <w:lsdException w:name="Dark List Accent 3" w:semiHidden="0" w:uiPriority="70" w:unhideWhenUsed="0"/>
+    <w:lsdException w:name="Colorful Shading Accent 3" w:semiHidden="0" w:uiPriority="71" w:unhideWhenUsed="0"/>
+    <w:lsdException w:name="Colorful List Accent 3" w:semiHidden="0" w:uiPriority="72" w:unhideWhenUsed="0"/>
+    <w:lsdException w:name="Colorful Grid Accent 3" w:semiHidden="0" w:uiPriority="73" w:unhideWhenUsed="0"/>
+    <w:lsdException w:name="Light Shading Accent 4" w:semiHidden="0" w:uiPriority="60" w:unhideWhenUsed="0"/>
+    <w:lsdException w:name="Light List Accent 4" w:semiHidden="0" w:uiPriority="61" w:unhideWhenUsed="0"/>
+    <w:lsdException w:name="Light Grid Accent 4" w:semiHidden="0" w:uiPriority="62" w:unhideWhenUsed="0"/>
+    <w:lsdException w:name="Medium Shading 1 Accent 4" w:semiHidden="0" w:uiPriority="63" w:unhideWhenUsed="0"/>
+    <w:lsdException w:name="Medium Shading 2 Accent 4" w:semiHidden="0" w:uiPriority="64" w:unhideWhenUsed="0"/>
+    <w:lsdException w:name="Medium List 1 Accent 4" w:semiHidden="0" w:uiPriority="65" w:unhideWhenUsed="0"/>
+    <w:lsdException w:name="Medium List 2 Accent 4" w:semiHidden="0" w:uiPriority="66" w:unhideWhenUsed="0"/>
+    <w:lsdException w:name="Medium Grid 1 Accent 4" w:semiHidden="0" w:uiPriority="67" w:unhideWhenUsed="0"/>
+    <w:lsdException w:name="Medium Grid 2 Accent 4" w:semiHidden="0" w:uiPriority="68" w:unhideWhenUsed="0"/>
+    <w:lsdException w:name="Medium Grid 3 Accent 4" w:semiHidden="0" w:uiPriority="69" w:unhideWhenUsed="0"/>
+    <w:lsdException w:name="Dark List Accent 4" w:semiHidden="0" w:uiPriority="70" w:unhideWhenUsed="0"/>
+    <w:lsdException w:name="Colorful Shading Accent 4" w:semiHidden="0" w:uiPriority="71" w:unhideWhenUsed="0"/>
+    <w:lsdException w:name="Colorful List Accent 4" w:semiHidden="0" w:uiPriority="72" w:unhideWhenUsed="0"/>
+    <w:lsdException w:name="Colorful Grid Accent 4" w:semiHidden="0" w:uiPriority="73" w:unhideWhenUsed="0"/>
+    <w:lsdException w:name="Light Shading Accent 5" w:semiHidden="0" w:uiPriority="60" w:unhideWhenUsed="0"/>
+    <w:lsdException w:name="Light List Accent 5" w:semiHidden="0" w:uiPriority="61" w:unhideWhenUsed="0"/>
+    <w:lsdException w:name="Light Grid Accent 5" w:semiHidden="0" w:uiPriority="62" w:unhideWhenUsed="0"/>
+    <w:lsdException w:name="Medium Shading 1 Accent 5" w:semiHidden="0" w:uiPriority="63" w:unhideWhenUsed="0"/>
+    <w:lsdException w:name="Medium Shading 2 Accent 5" w:semiHidden="0" w:uiPriority="64" w:unhideWhenUsed="0"/>
+    <w:lsdException w:name="Medium List 1 Accent 5" w:semiHidden="0" w:uiPriority="65" w:unhideWhenUsed="0"/>
+    <w:lsdException w:name="Medium List 2 Accent 5" w:semiHidden="0" w:uiPriority="66" w:unhideWhenUsed="0"/>
+    <w:lsdException w:name="Medium Grid 1 Accent 5" w:semiHidden="0" w:uiPriority="67" w:unhideWhenUsed="0"/>
+    <w:lsdException w:name="Medium Grid 2 Accent 5" w:semiHidden="0" w:uiPriority="68" w:unhideWhenUsed="0"/>
+    <w:lsdException w:name="Medium Grid 3 Accent 5" w:semiHidden="0" w:uiPriority="69" w:unhideWhenUsed="0"/>
+    <w:lsdException w:name="Dark List Accent 5" w:semiHidden="0" w:uiPriority="70" w:unhideWhenUsed="0"/>
+    <w:lsdException w:name="Colorful Shading Accent 5" w:semiHidden="0" w:uiPriority="71" w:unhideWhenUsed="0"/>
+    <w:lsdException w:name="Colorful List Accent 5" w:semiHidden="0" w:uiPriority="72" w:unhideWhenUsed="0"/>
+    <w:lsdException w:name="Colorful Grid Accent 5" w:semiHidden="0" w:uiPriority="73" w:unhideWhenUsed="0"/>
+    <w:lsdException w:name="Light Shading Accent 6" w:semiHidden="0" w:uiPriority="60" w:unhideWhenUsed="0"/>
+    <w:lsdException w:name="Light List Accent 6" w:semiHidden="0" w:uiPriority="61" w:unhideWhenUsed="0"/>
+    <w:lsdException w:name="Light Grid Accent 6" w:semiHidden="0" w:uiPriority="62" w:unhideWhenUsed="0"/>
+    <w:lsdException w:name="Medium Shading 1 Accent 6" w:semiHidden="0" w:uiPriority="63" w:unhideWhenUsed="0"/>
+    <w:lsdException w:name="Medium Shading 2 Accent 6" w:semiHidden="0" w:uiPriority="64" w:unhideWhenUsed="0"/>
+    <w:lsdException w:name="Medium List 1 Accent 6" w:semiHidden="0" w:uiPriority="65" w:unhideWhenUsed="0"/>
+    <w:lsdException w:name="Medium List 2 Accent 6" w:semiHidden="0" w:uiPriority="66" w:unhideWhenUsed="0"/>
+    <w:lsdException w:name="Medium Grid 1 Accent 6" w:semiHidden="0" w:uiPriority="67" w:unhideWhenUsed="0"/>
+    <w:lsdException w:name="Medium Grid 2 Accent 6" w:semiHidden="0" w:uiPriority="68" w:unhideWhenUsed="0"/>
+    <w:lsdException w:name="Medium Grid 3 Accent 6" w:semiHidden="0" w:uiPriority="69" w:unhideWhenUsed="0"/>
+    <w:lsdException w:name="Dark List Accent 6" w:semiHidden="0" w:uiPriority="70" w:unhideWhenUsed="0"/>
+    <w:lsdException w:name="Colorful Shading Accent 6" w:semiHidden="0" w:uiPriority="71" w:unhideWhenUsed="0"/>
+    <w:lsdException w:name="Colorful List Accent 6" w:semiHidden="0" w:uiPriority="72" w:unhideWhenUsed="0"/>
+    <w:lsdException w:name="Colorful Grid Accent 6" w:semiHidden="0" w:uiPriority="73" w:unhideWhenUsed="0"/>
+    <w:lsdException w:name="Subtle Emphasis" w:semiHidden="0" w:uiPriority="19" w:unhideWhenUsed="0" w:qFormat="1"/>
+    <w:lsdException w:name="Intense Emphasis" w:semiHidden="0" w:uiPriority="21" w:unhideWhenUsed="0" w:qFormat="1"/>
+    <w:lsdException w:name="Subtle Reference" w:semiHidden="0" w:uiPriority="31" w:unhideWhenUsed="0" w:qFormat="1"/>
+    <w:lsdException w:name="Intense Reference" w:semiHidden="0" w:uiPriority="32" w:unhideWhenUsed="0" w:qFormat="1"/>
+    <w:lsdException w:name="Book Title" w:semiHidden="0" w:uiPriority="33" w:unhideWhenUsed="0" w:qFormat="1"/>
+    <w:lsdException w:name="Bibliography" w:uiPriority="37"/>
+    <w:lsdException w:name="TOC Heading" w:uiPriority="39" w:qFormat="1"/>
   </w:latentStyles>
   <w:style w:type="paragraph" w:default="1" w:styleId="a">
     <w:name w:val="Normal"/>
@@ -3507,7 +3324,7 @@
 </file>
 
 <file path=customXml/itemProps1.xml><?xml version="1.0" encoding="utf-8"?>
-<ds:datastoreItem xmlns:ds="http://schemas.openxmlformats.org/officeDocument/2006/customXml" ds:itemID="{3FE6F07E-93E4-4190-B368-0C65EB9C2318}">
+<ds:datastoreItem xmlns:ds="http://schemas.openxmlformats.org/officeDocument/2006/customXml" ds:itemID="{446D66DD-DDC6-4E8C-9B4C-0A8701F86ED3}">
   <ds:schemaRefs>
     <ds:schemaRef ds:uri="http://schemas.openxmlformats.org/officeDocument/2006/bibliography"/>
   </ds:schemaRefs>

--- a/20220124雙周會.docx
+++ b/20220124雙周會.docx
@@ -351,24 +351,10 @@
                 <w:sz w:val="24"/>
                 <w:szCs w:val="24"/>
               </w:rPr>
-              <w:t>陳浩吉</w:t>
-            </w:r>
-            <w:r>
-              <w:rPr>
-                <w:rFonts w:eastAsia="標楷體" w:hint="eastAsia"/>
-                <w:sz w:val="24"/>
-                <w:szCs w:val="24"/>
-              </w:rPr>
-              <w:t xml:space="preserve"> </w:t>
-            </w:r>
-            <w:r>
-              <w:rPr>
-                <w:rFonts w:eastAsia="標楷體" w:hint="eastAsia"/>
-                <w:sz w:val="24"/>
-                <w:szCs w:val="24"/>
-              </w:rPr>
-              <w:t>經理</w:t>
-            </w:r>
+              <w:t>資訊長</w:t>
+            </w:r>
+            <w:bookmarkStart w:id="0" w:name="_GoBack"/>
+            <w:bookmarkEnd w:id="0"/>
           </w:p>
         </w:tc>
         <w:tc>
@@ -555,17 +541,17 @@
             <w:pPr>
               <w:spacing w:line="360" w:lineRule="auto"/>
               <w:rPr>
-                <w:rFonts w:eastAsia="標楷體"/>
-                <w:sz w:val="24"/>
-                <w:szCs w:val="24"/>
-              </w:rPr>
-            </w:pPr>
-            <w:r>
-              <w:rPr>
                 <w:rFonts w:eastAsia="標楷體" w:hint="eastAsia"/>
                 <w:sz w:val="24"/>
                 <w:szCs w:val="24"/>
               </w:rPr>
+            </w:pPr>
+            <w:r>
+              <w:rPr>
+                <w:rFonts w:eastAsia="標楷體" w:hint="eastAsia"/>
+                <w:sz w:val="24"/>
+                <w:szCs w:val="24"/>
+              </w:rPr>
               <w:t>(</w:t>
             </w:r>
             <w:r>
@@ -599,6 +585,24 @@
                 <w:rFonts w:eastAsia="標楷體" w:hint="eastAsia"/>
                 <w:sz w:val="24"/>
                 <w:szCs w:val="24"/>
+              </w:rPr>
+              <w:t>資訊長：章光祖</w:t>
+            </w:r>
+          </w:p>
+          <w:p>
+            <w:pPr>
+              <w:spacing w:line="360" w:lineRule="auto"/>
+              <w:rPr>
+                <w:rFonts w:eastAsia="標楷體"/>
+                <w:sz w:val="24"/>
+                <w:szCs w:val="24"/>
+              </w:rPr>
+            </w:pPr>
+            <w:r>
+              <w:rPr>
+                <w:rFonts w:eastAsia="標楷體" w:hint="eastAsia"/>
+                <w:sz w:val="24"/>
+                <w:szCs w:val="24"/>
                 <w:lang w:eastAsia="zh-HK"/>
               </w:rPr>
               <w:t>核心改造專案辦公室</w:t>
@@ -617,7 +621,25 @@
                 <w:sz w:val="24"/>
                 <w:szCs w:val="24"/>
               </w:rPr>
-              <w:t>陳浩吉、鍾匡華、</w:t>
+              <w:t>陳浩吉、</w:t>
+            </w:r>
+            <w:proofErr w:type="gramStart"/>
+            <w:r>
+              <w:rPr>
+                <w:rFonts w:eastAsia="標楷體" w:hint="eastAsia"/>
+                <w:sz w:val="24"/>
+                <w:szCs w:val="24"/>
+              </w:rPr>
+              <w:t>鍾匡華</w:t>
+            </w:r>
+            <w:proofErr w:type="gramEnd"/>
+            <w:r>
+              <w:rPr>
+                <w:rFonts w:eastAsia="標楷體" w:hint="eastAsia"/>
+                <w:sz w:val="24"/>
+                <w:szCs w:val="24"/>
+              </w:rPr>
+              <w:t>、</w:t>
             </w:r>
             <w:r>
               <w:rPr>
@@ -984,12 +1006,14 @@
               </w:rPr>
               <w:t>將資料轉給</w:t>
             </w:r>
+            <w:proofErr w:type="gramStart"/>
             <w:r>
               <w:rPr>
                 <w:rFonts w:ascii="Arial" w:eastAsia="標楷體" w:hAnsi="Arial" w:hint="eastAsia"/>
               </w:rPr>
               <w:t>新央媒系統</w:t>
             </w:r>
+            <w:proofErr w:type="gramEnd"/>
             <w:r>
               <w:rPr>
                 <w:rFonts w:ascii="Arial" w:eastAsia="標楷體" w:hAnsi="Arial" w:hint="eastAsia"/>
@@ -1029,18 +1053,68 @@
                 <w:numId w:val="1"/>
               </w:numPr>
               <w:rPr>
+                <w:rFonts w:ascii="Arial" w:eastAsia="標楷體" w:hAnsi="Arial" w:hint="eastAsia"/>
+                <w:lang w:eastAsia="zh-HK"/>
+              </w:rPr>
+            </w:pPr>
+            <w:r>
+              <w:rPr>
+                <w:rFonts w:ascii="Arial" w:eastAsia="標楷體" w:hAnsi="Arial" w:hint="eastAsia"/>
+              </w:rPr>
+              <w:t>未來</w:t>
+            </w:r>
+            <w:r>
+              <w:rPr>
+                <w:rFonts w:ascii="Arial" w:eastAsia="標楷體" w:hAnsi="Arial" w:hint="eastAsia"/>
+              </w:rPr>
+              <w:t>TPE</w:t>
+            </w:r>
+            <w:r>
+              <w:rPr>
+                <w:rFonts w:ascii="Arial" w:eastAsia="標楷體" w:hAnsi="Arial" w:hint="eastAsia"/>
+              </w:rPr>
+              <w:t>相關</w:t>
+            </w:r>
+            <w:r>
+              <w:rPr>
+                <w:rFonts w:ascii="Arial" w:eastAsia="標楷體" w:hAnsi="Arial" w:hint="eastAsia"/>
+              </w:rPr>
+              <w:t>資料轉移</w:t>
+            </w:r>
+            <w:r>
+              <w:rPr>
+                <w:rFonts w:ascii="Arial" w:eastAsia="標楷體" w:hAnsi="Arial" w:hint="eastAsia"/>
+              </w:rPr>
+              <w:t>由新核心規劃。</w:t>
+            </w:r>
+          </w:p>
+          <w:p>
+            <w:pPr>
+              <w:pStyle w:val="Web"/>
+              <w:numPr>
+                <w:ilvl w:val="1"/>
+                <w:numId w:val="1"/>
+              </w:numPr>
+              <w:rPr>
                 <w:rFonts w:ascii="Arial" w:eastAsia="標楷體" w:hAnsi="Arial"/>
                 <w:lang w:eastAsia="zh-HK"/>
               </w:rPr>
             </w:pPr>
-            <w:r>
-              <w:rPr>
-                <w:rFonts w:ascii="Arial" w:eastAsia="標楷體" w:hAnsi="Arial" w:hint="eastAsia"/>
-              </w:rPr>
-              <w:t>新央媒系統資料流程圖如下：</w:t>
-            </w:r>
-          </w:p>
-          <w:bookmarkStart w:id="0" w:name="_GoBack"/>
+            <w:proofErr w:type="gramStart"/>
+            <w:r>
+              <w:rPr>
+                <w:rFonts w:ascii="Arial" w:eastAsia="標楷體" w:hAnsi="Arial" w:hint="eastAsia"/>
+              </w:rPr>
+              <w:t>新央媒系統</w:t>
+            </w:r>
+            <w:proofErr w:type="gramEnd"/>
+            <w:r>
+              <w:rPr>
+                <w:rFonts w:ascii="Arial" w:eastAsia="標楷體" w:hAnsi="Arial" w:hint="eastAsia"/>
+              </w:rPr>
+              <w:t>資料流程圖如下：</w:t>
+            </w:r>
+          </w:p>
           <w:p>
             <w:pPr>
               <w:pStyle w:val="Web"/>
@@ -1050,7 +1124,7 @@
               </w:rPr>
             </w:pPr>
             <w:r>
-              <w:object w:dxaOrig="15646" w:dyaOrig="4761">
+              <w:object w:dxaOrig="21320" w:dyaOrig="4425">
                 <v:shapetype id="_x0000_t75" coordsize="21600,21600" o:spt="75" o:preferrelative="t" path="m@4@5l@4@11@9@11@9@5xe" filled="f" stroked="f">
                   <v:stroke joinstyle="miter"/>
                   <v:formulas>
@@ -1070,13 +1144,12 @@
                   <v:path o:extrusionok="f" gradientshapeok="t" o:connecttype="rect"/>
                   <o:lock v:ext="edit" aspectratio="t"/>
                 </v:shapetype>
-                <v:shape id="_x0000_i1025" type="#_x0000_t75" style="width:455.4pt;height:138.6pt" o:ole="">
+                <v:shape id="_x0000_i1025" type="#_x0000_t75" style="width:455.4pt;height:94.2pt" o:ole="">
                   <v:imagedata r:id="rId9" o:title=""/>
                 </v:shape>
-                <o:OLEObject Type="Embed" ProgID="Visio.Drawing.11" ShapeID="_x0000_i1025" DrawAspect="Content" ObjectID="_1704787648" r:id="rId10"/>
+                <o:OLEObject Type="Embed" ProgID="Visio.Drawing.11" ShapeID="_x0000_i1025" DrawAspect="Content" ObjectID="_1704795173" r:id="rId10"/>
               </w:object>
             </w:r>
-            <w:bookmarkEnd w:id="0"/>
           </w:p>
           <w:p>
             <w:pPr>
@@ -1144,7 +1217,7 @@
               <w:spacing w:before="0" w:beforeAutospacing="0" w:after="0" w:afterAutospacing="0"/>
               <w:ind w:left="482"/>
               <w:rPr>
-                <w:rFonts w:ascii="Arial" w:eastAsia="標楷體" w:hAnsi="Arial" w:hint="eastAsia"/>
+                <w:rFonts w:ascii="Arial" w:eastAsia="標楷體" w:hAnsi="Arial"/>
                 <w:lang w:eastAsia="zh-HK"/>
               </w:rPr>
             </w:pPr>
@@ -1208,7 +1281,14 @@
               <w:rPr>
                 <w:rFonts w:ascii="Arial" w:eastAsia="標楷體" w:hAnsi="Arial" w:hint="eastAsia"/>
               </w:rPr>
-              <w:t>總帳系統透過新央</w:t>
+              <w:t>總帳系統透過</w:t>
+            </w:r>
+            <w:proofErr w:type="gramStart"/>
+            <w:r>
+              <w:rPr>
+                <w:rFonts w:ascii="Arial" w:eastAsia="標楷體" w:hAnsi="Arial" w:hint="eastAsia"/>
+              </w:rPr>
+              <w:t>新央</w:t>
             </w:r>
             <w:r>
               <w:rPr>
@@ -1220,7 +1300,14 @@
               <w:rPr>
                 <w:rFonts w:ascii="Arial" w:eastAsia="標楷體" w:hAnsi="Arial" w:hint="eastAsia"/>
               </w:rPr>
-              <w:t>系統做邏輯處理相關事項。</w:t>
+              <w:t>系統</w:t>
+            </w:r>
+            <w:proofErr w:type="gramEnd"/>
+            <w:r>
+              <w:rPr>
+                <w:rFonts w:ascii="Arial" w:eastAsia="標楷體" w:hAnsi="Arial" w:hint="eastAsia"/>
+              </w:rPr>
+              <w:t>做邏輯處理相關事項。</w:t>
             </w:r>
           </w:p>
         </w:tc>
@@ -3324,7 +3411,7 @@
 </file>
 
 <file path=customXml/itemProps1.xml><?xml version="1.0" encoding="utf-8"?>
-<ds:datastoreItem xmlns:ds="http://schemas.openxmlformats.org/officeDocument/2006/customXml" ds:itemID="{446D66DD-DDC6-4E8C-9B4C-0A8701F86ED3}">
+<ds:datastoreItem xmlns:ds="http://schemas.openxmlformats.org/officeDocument/2006/customXml" ds:itemID="{033EA933-71D4-4A83-87D9-E36D472302DF}">
   <ds:schemaRefs>
     <ds:schemaRef ds:uri="http://schemas.openxmlformats.org/officeDocument/2006/bibliography"/>
   </ds:schemaRefs>

--- a/20220124雙周會.docx
+++ b/20220124雙周會.docx
@@ -353,8 +353,6 @@
               </w:rPr>
               <w:t>資訊長</w:t>
             </w:r>
-            <w:bookmarkStart w:id="0" w:name="_GoBack"/>
-            <w:bookmarkEnd w:id="0"/>
           </w:p>
         </w:tc>
         <w:tc>
@@ -541,7 +539,7 @@
             <w:pPr>
               <w:spacing w:line="360" w:lineRule="auto"/>
               <w:rPr>
-                <w:rFonts w:eastAsia="標楷體" w:hint="eastAsia"/>
+                <w:rFonts w:eastAsia="標楷體"/>
                 <w:sz w:val="24"/>
                 <w:szCs w:val="24"/>
               </w:rPr>
@@ -1053,7 +1051,7 @@
                 <w:numId w:val="1"/>
               </w:numPr>
               <w:rPr>
-                <w:rFonts w:ascii="Arial" w:eastAsia="標楷體" w:hAnsi="Arial" w:hint="eastAsia"/>
+                <w:rFonts w:ascii="Arial" w:eastAsia="標楷體" w:hAnsi="Arial"/>
                 <w:lang w:eastAsia="zh-HK"/>
               </w:rPr>
             </w:pPr>
@@ -1114,6 +1112,8 @@
               </w:rPr>
               <w:t>資料流程圖如下：</w:t>
             </w:r>
+            <w:bookmarkStart w:id="0" w:name="_GoBack"/>
+            <w:bookmarkEnd w:id="0"/>
           </w:p>
           <w:p>
             <w:pPr>
@@ -1124,7 +1124,7 @@
               </w:rPr>
             </w:pPr>
             <w:r>
-              <w:object w:dxaOrig="21320" w:dyaOrig="4425">
+              <w:object w:dxaOrig="21319" w:dyaOrig="4425">
                 <v:shapetype id="_x0000_t75" coordsize="21600,21600" o:spt="75" o:preferrelative="t" path="m@4@5l@4@11@9@11@9@5xe" filled="f" stroked="f">
                   <v:stroke joinstyle="miter"/>
                   <v:formulas>
@@ -1147,7 +1147,7 @@
                 <v:shape id="_x0000_i1025" type="#_x0000_t75" style="width:455.4pt;height:94.2pt" o:ole="">
                   <v:imagedata r:id="rId9" o:title=""/>
                 </v:shape>
-                <o:OLEObject Type="Embed" ProgID="Visio.Drawing.11" ShapeID="_x0000_i1025" DrawAspect="Content" ObjectID="_1704795173" r:id="rId10"/>
+                <o:OLEObject Type="Embed" ProgID="Visio.Drawing.11" ShapeID="_x0000_i1025" DrawAspect="Content" ObjectID="_1704795568" r:id="rId10"/>
               </w:object>
             </w:r>
           </w:p>
@@ -3411,7 +3411,7 @@
 </file>
 
 <file path=customXml/itemProps1.xml><?xml version="1.0" encoding="utf-8"?>
-<ds:datastoreItem xmlns:ds="http://schemas.openxmlformats.org/officeDocument/2006/customXml" ds:itemID="{033EA933-71D4-4A83-87D9-E36D472302DF}">
+<ds:datastoreItem xmlns:ds="http://schemas.openxmlformats.org/officeDocument/2006/customXml" ds:itemID="{389DCCC5-4948-43A4-9DE3-19C0058B3C7D}">
   <ds:schemaRefs>
     <ds:schemaRef ds:uri="http://schemas.openxmlformats.org/officeDocument/2006/bibliography"/>
   </ds:schemaRefs>

--- a/20220124雙周會.docx
+++ b/20220124雙周會.docx
@@ -996,7 +996,15 @@
               <w:rPr>
                 <w:rFonts w:ascii="Arial" w:eastAsia="標楷體" w:hAnsi="Arial" w:hint="eastAsia"/>
               </w:rPr>
-              <w:t>TPE</w:t>
+              <w:t>TP</w:t>
+            </w:r>
+            <w:bookmarkStart w:id="0" w:name="_GoBack"/>
+            <w:bookmarkEnd w:id="0"/>
+            <w:r>
+              <w:rPr>
+                <w:rFonts w:ascii="Arial" w:eastAsia="標楷體" w:hAnsi="Arial" w:hint="eastAsia"/>
+              </w:rPr>
+              <w:t>E</w:t>
             </w:r>
             <w:r>
               <w:rPr>
@@ -1112,8 +1120,6 @@
               </w:rPr>
               <w:t>資料流程圖如下：</w:t>
             </w:r>
-            <w:bookmarkStart w:id="0" w:name="_GoBack"/>
-            <w:bookmarkEnd w:id="0"/>
           </w:p>
           <w:p>
             <w:pPr>
@@ -1124,7 +1130,7 @@
               </w:rPr>
             </w:pPr>
             <w:r>
-              <w:object w:dxaOrig="21319" w:dyaOrig="4425">
+              <w:object w:dxaOrig="19087" w:dyaOrig="6082">
                 <v:shapetype id="_x0000_t75" coordsize="21600,21600" o:spt="75" o:preferrelative="t" path="m@4@5l@4@11@9@11@9@5xe" filled="f" stroked="f">
                   <v:stroke joinstyle="miter"/>
                   <v:formulas>
@@ -1144,10 +1150,10 @@
                   <v:path o:extrusionok="f" gradientshapeok="t" o:connecttype="rect"/>
                   <o:lock v:ext="edit" aspectratio="t"/>
                 </v:shapetype>
-                <v:shape id="_x0000_i1025" type="#_x0000_t75" style="width:455.4pt;height:94.2pt" o:ole="">
+                <v:shape id="_x0000_i1025" type="#_x0000_t75" style="width:407.7pt;height:129.4pt" o:ole="">
                   <v:imagedata r:id="rId9" o:title=""/>
                 </v:shape>
-                <o:OLEObject Type="Embed" ProgID="Visio.Drawing.11" ShapeID="_x0000_i1025" DrawAspect="Content" ObjectID="_1704795568" r:id="rId10"/>
+                <o:OLEObject Type="Embed" ProgID="Visio.Drawing.11" ShapeID="_x0000_i1025" DrawAspect="Content" ObjectID="_1704796131" r:id="rId10"/>
               </w:object>
             </w:r>
           </w:p>
@@ -3411,7 +3417,7 @@
 </file>
 
 <file path=customXml/itemProps1.xml><?xml version="1.0" encoding="utf-8"?>
-<ds:datastoreItem xmlns:ds="http://schemas.openxmlformats.org/officeDocument/2006/customXml" ds:itemID="{389DCCC5-4948-43A4-9DE3-19C0058B3C7D}">
+<ds:datastoreItem xmlns:ds="http://schemas.openxmlformats.org/officeDocument/2006/customXml" ds:itemID="{450EEBA2-6C06-4C54-B9B6-23B4D4AFC960}">
   <ds:schemaRefs>
     <ds:schemaRef ds:uri="http://schemas.openxmlformats.org/officeDocument/2006/bibliography"/>
   </ds:schemaRefs>
